--- a/Write up/Discussion.docx
+++ b/Write up/Discussion.docx
@@ -29,37 +29,87 @@
       <w:r>
         <w:t xml:space="preserve">understanding relationships between economics, socioeconomics, and forests at different scales. Important for developing sustainable forestry policies and for predicting forest loss </w:t>
       </w:r>
-      <w:proofErr w:type="gramStart"/>
-      <w:r>
-        <w:t>so as to</w:t>
-      </w:r>
-      <w:proofErr w:type="gramEnd"/>
+      <w:r>
+        <w:t>to</w:t>
+      </w:r>
       <w:r>
         <w:t xml:space="preserve"> target interventions.</w:t>
       </w:r>
       <w:r>
-        <w:t xml:space="preserve"> Importance of using the most appropriate method for the question you are asking. We have revealed some important relationships between the expansion of ELCs and macroeconomics and other human factors. We have also revealed issues with these kinds of data and the challenges of scale</w:t>
-      </w:r>
-    </w:p>
-    <w:p>
-      <w:r>
-        <w:t xml:space="preserve">Methodological issues. Social-ecological systems are infinitely complex and operate at different scales. When looking at an entire country, it is difficult to identify relationships at a fine scale – there is too much noise/variation. Our commune-level models perform </w:t>
-      </w:r>
-      <w:proofErr w:type="gramStart"/>
-      <w:r>
-        <w:t>badly, and</w:t>
-      </w:r>
-      <w:proofErr w:type="gramEnd"/>
-      <w:r>
-        <w:t xml:space="preserve"> are not good enough to be able to make meaningful predictions across the country.</w:t>
-      </w:r>
-    </w:p>
-    <w:p>
-      <w:r>
-        <w:t xml:space="preserve">The province-level models are better, but </w:t>
-      </w:r>
-    </w:p>
-    <w:p/>
+        <w:t xml:space="preserve"> Importance of using the most appropriate method for the question you are asking. We have revealed some important relationships between the expansion of ELCs and macroeconomics.</w:t>
+      </w:r>
+      <w:r>
+        <w:t xml:space="preserve"> We have also revealed some interesting relationships between forest cover and human predictors.</w:t>
+      </w:r>
+      <w:r>
+        <w:t xml:space="preserve"> We have also revealed issues with these kinds of data and the challenges of scale</w:t>
+      </w:r>
+    </w:p>
+    <w:p>
+      <w:r>
+        <w:t xml:space="preserve">Lack of effects seen for macroeconomics and forest loss. Why do we think this is? Wrong variables? Is Cambodia different to other countries due to recent history and very rapid development? </w:t>
+      </w:r>
+      <w:r>
+        <w:t>We didn’t include government policies as variables – perhaps this was the issue (Culas 2007).</w:t>
+      </w:r>
+    </w:p>
+    <w:p>
+      <w:r>
+        <w:t>Macroeconomics and ELCs. Impact of ELCs across the country. These effects reveal some of the broader relationships and potential drivers. New ELCs not such an issue anymore but these are important lessons for other countries and for the future.</w:t>
+      </w:r>
+      <w:r>
+        <w:t xml:space="preserve"> Paper linking rubber market prices to defor and ELCs – Grogan et al 2015</w:t>
+      </w:r>
+    </w:p>
+    <w:p>
+      <w:r>
+        <w:t xml:space="preserve">Socioeconomics. Discuss the few effects that I did find at commune level and province level. Huge differences in socioeconomics across the country – different stages of development. Challenging to identify national-level effects. </w:t>
+      </w:r>
+    </w:p>
+    <w:p>
+      <w:r>
+        <w:t>Methodological issues. Social-ecological systems are infinitely complex and operate at different scales. When looking at an entire country, it is difficult to identify relationships at a fine scale – there is too much noise/variation. Our commune-level models perform badly and are not good enough to be able to make meaningful predictions across the country. This should serve as a warning for other researchers. If you are looking at the broad scale you are likely missing a lot of variation and nuance, but if you look at too fine a scale you may be swamped by variation and lose the signal.</w:t>
+      </w:r>
+      <w:r>
+        <w:t xml:space="preserve"> </w:t>
+      </w:r>
+      <w:r>
+        <w:t xml:space="preserve">The province-level models are better, but don’t reveal any strong relationships between forest cover and socioeconomics. </w:t>
+      </w:r>
+    </w:p>
+    <w:p>
+      <w:r>
+        <w:t xml:space="preserve">Alternative approaches to this kind of analysis. Non-hypothesis testing – cellular automata, neural networks. </w:t>
+      </w:r>
+    </w:p>
+    <w:p>
+      <w:r>
+        <w:t xml:space="preserve">Cluster analysis. When the models above performed badly, we decided to try different approach. Specifically removing hypothesis testing – describe the data rather than trying to explain it. </w:t>
+      </w:r>
+      <w:r>
+        <w:t>Not enough to just keep looking at increasingly complex data - simulations and machine learning can isolate our thinking and help to increase understanding</w:t>
+      </w:r>
+      <w:r>
+        <w:t xml:space="preserve">. </w:t>
+      </w:r>
+      <w:r>
+        <w:t xml:space="preserve"> </w:t>
+      </w:r>
+      <w:r>
+        <w:t>Talk about cluster results. What can be said about the country? How do the results relate to the modelling results? What are the similarities, what are the differences? Do we learn anything new?</w:t>
+      </w:r>
+    </w:p>
+    <w:p>
+      <w:r>
+        <w:t xml:space="preserve">Conclusions. </w:t>
+      </w:r>
+      <w:r>
+        <w:t xml:space="preserve">What forest transition pathway is Cambodia on (lambin &amp; Meyfroidt papers)? </w:t>
+      </w:r>
+      <w:r>
+        <w:t xml:space="preserve">Linking forest cover and forest loss to economic and social factors is challenging. This is particularly true of a country like Cambodia which has changed and developed extremely rapidly over the last 30 years – does not conform to development trends of the region. The governance of the country also means that natural resource exploitation is difficult to pin down through official metrics – opaque legal mechanisms and processes (e.g. ELC allocation). Nevertheless, there are analytical tools to use. Which ones you choose will depend on the data you have and the questions you are trying to ask. Final point of optimism  - something about the Environmental Kuznet curve and hoping that Cambodia can reduce forest loss before its too late. </w:t>
+      </w:r>
+    </w:p>
     <w:sectPr>
       <w:pgSz w:w="11906" w:h="16838"/>
       <w:pgMar w:top="1440" w:right="1440" w:bottom="1440" w:left="1440" w:header="708" w:footer="708" w:gutter="0"/>

--- a/Write up/Discussion.docx
+++ b/Write up/Discussion.docx
@@ -19,95 +19,809 @@
     </w:p>
     <w:p>
       <w:r>
-        <w:t xml:space="preserve">Outline </w:t>
+        <w:t xml:space="preserve">Understanding </w:t>
+      </w:r>
+      <w:r>
+        <w:t xml:space="preserve">the </w:t>
+      </w:r>
+      <w:r>
+        <w:t>drivers and proximate causes of forest cover</w:t>
+      </w:r>
+      <w:r>
+        <w:t xml:space="preserve"> loss</w:t>
+      </w:r>
+      <w:r>
+        <w:t xml:space="preserve"> and land use change is critical for the development of sustainable environmental policies and forest conservation initiatives. Studies need to target multiple scales to build a cohesive picture of the social-ecological systems within which deforestation occurs, so that policy development is appropriate </w:t>
+      </w:r>
+      <w:r>
+        <w:t>and effective. Importantly, researchers need to select the appropriate method to answer specific questions at specific scales, and the complexity of the system must be understood. In this study, we have modelled the relationships between macroeconomic and socioeconomic variables and forest loss, forest cover, and the development of new ELCs. We have investigated these relationships at multiple scales using a variety of approaches and have revealed some important relationships from which we can make cautious inferences regarding</w:t>
+      </w:r>
+      <w:r>
+        <w:t xml:space="preserve"> direct and indirect</w:t>
+      </w:r>
+      <w:r>
+        <w:t xml:space="preserve"> drivers of forest loss. Furthermore, we have revealed key methodological issues, particularly around scale and model variance, that are likely to be common in these types of analyses, but which often remain unexplored or unreported in the literature. </w:t>
       </w:r>
     </w:p>
     <w:p>
-      <w:r>
-        <w:t xml:space="preserve">Importance of </w:t>
-      </w:r>
-      <w:r>
-        <w:t xml:space="preserve">understanding relationships between economics, socioeconomics, and forests at different scales. Important for developing sustainable forestry policies and for predicting forest loss </w:t>
-      </w:r>
-      <w:r>
-        <w:t>to</w:t>
-      </w:r>
-      <w:r>
-        <w:t xml:space="preserve"> target interventions.</w:t>
-      </w:r>
-      <w:r>
-        <w:t xml:space="preserve"> Importance of using the most appropriate method for the question you are asking. We have revealed some important relationships between the expansion of ELCs and macroeconomics.</w:t>
-      </w:r>
-      <w:r>
-        <w:t xml:space="preserve"> We have also revealed some interesting relationships between forest cover and human predictors.</w:t>
-      </w:r>
-      <w:r>
-        <w:t xml:space="preserve"> We have also revealed issues with these kinds of data and the challenges of scale</w:t>
+      <w:pPr>
+        <w:rPr>
+          <w:i/>
+          <w:iCs/>
+        </w:rPr>
+      </w:pPr>
+      <w:r>
+        <w:rPr>
+          <w:i/>
+          <w:iCs/>
+        </w:rPr>
+        <w:t>Macroeconomic analysis</w:t>
       </w:r>
     </w:p>
     <w:p>
       <w:r>
-        <w:t xml:space="preserve">Lack of effects seen for macroeconomics and forest loss. Why do we think this is? Wrong variables? Is Cambodia different to other countries due to recent history and very rapid development? </w:t>
-      </w:r>
-      <w:r>
-        <w:t>We didn’t include government policies as variables – perhaps this was the issue (Culas 2007).</w:t>
+        <w:t>There were very few significant effects in the macroeconomic analysis with forest loss as the response variable.</w:t>
+      </w:r>
+      <w:r>
+        <w:t xml:space="preserve"> Some of the predictor variables have been shown to correlate with LUC in other studies, such as GDP </w:t>
+      </w:r>
+      <w:r>
+        <w:fldChar w:fldCharType="begin"/>
+      </w:r>
+      <w:r>
+        <w:instrText xml:space="preserve"> ADDIN ZOTERO_ITEM CSL_CITATION {"citationID":"OCVMnIfZ","properties":{"formattedCitation":"(Ewers, 2006; Fan and Ding, 2016; Gong et al., 2013; Kuang et al., 2016)","plainCitation":"(Ewers, 2006; Fan and Ding, 2016; Gong et al., 2013; Kuang et al., 2016)","noteIndex":0},"citationItems":[{"id":2120,"uris":["http://zotero.org/users/2170232/items/SQR23FC7"],"uri":["http://zotero.org/users/2170232/items/SQR23FC7"],"itemData":{"id":2120,"type":"article-journal","abstract":"Recent work on global patterns of deforestation has shown that countries with high per capita GDP or low remaining forest cover are more likely to be experiencing afforestation than deforestation. Here, I show that the relationship is more complex than previously described, because the effect of one variable is dependent upon the value of the other. As a result, high-income nations exhibit the opposite response to disappearing forest cover than low-income nations. In an analysis of 103 countries, I found that high-income countries with low forest cover have the highest rates of afforestation, typically through the establishment of new plantations. In contrast, low-income countries with little forest are more likely to consume that remaining portion at a faster proportional rate than do low-income countries with more forest. Nations with large amounts of forest have approximately equal deforestation rates, regardless of national wealth. These results highlight for the first time that there is a strong interaction between forest cover and economic development that determines rates of forest change among nations.","container-title":"Global Environmental Change","DOI":"10.1016/j.gloenvcha.2005.12.001","ISSN":"0959-3780","issue":"2","journalAbbreviation":"Global Environmental Change","language":"en","page":"161-169","source":"ScienceDirect","title":"Interaction effects between economic development and forest cover determine deforestation rates","volume":"16","author":[{"family":"Ewers","given":"Robert M."}],"issued":{"date-parts":[["2006",5,1]]}}},{"id":2638,"uris":["http://zotero.org/users/2170232/items/AXZEYZ6Z"],"uri":["http://zotero.org/users/2170232/items/AXZEYZ6Z"],"itemData":{"id":2638,"type":"article-journal","abstract":"Human activities and natural factors drive landscape pattern changes and limit provision of ecosystem services (ES) for human well-being. The analysis of landscape pattern change is one of the most important methods to understand and quantify land use and land cover change (LUCC). In this study, a series of satellite images (1990, 2002, 2009, 2013) of Fengqiu County of Henan province in China and some social data were used for analyzing landscape pattern changes and driving forces. Our results showed that landscape pattern and indices of Fengqiu County have serial changes during 1990–2013. From 1990 to 2013, the unused land (UL) nearly disappeared (the area of UL changed from 19.1 to 1.06km2) and the area of water area (WA) dramatically decreased (from 71.41 to 11.4km2). The mutual transformations among cultivated land (CL), forest land (FL) and settlements and mining sites (SMS) were relatively frequent. By further analysis of the number of patches (NP), largest patch index (LPI), perimeter–area fractal dimension (PAFRAC) and Shannon's evenness index (SHEI) both at class and landscape scale, we found that anthropogenic influence increased gradually, intensity of land use is strengthened, and landscape heterogeneity reduced. Human activity, especially population growth was the main driving force which impacted the landscape changes in studied area. The natural factors (temperature and precipitation) make a large impact on WA area. At last, we firstly introduce “Entropy model” to analyze the whole land use change. All the quantifications of LUCC and driving forces can reasonably provide basic information for government to guide the land use and ecological protection.","container-title":"CATENA","DOI":"10.1016/j.catena.2015.09.012","ISSN":"0341-8162","journalAbbreviation":"CATENA","language":"en","page":"152-160","source":"ScienceDirect","title":"Landscape pattern changes at a county scale: A case study in Fengqiu, Henan Province, China from 1990 to 2013","title-short":"Landscape pattern changes at a county scale","volume":"137","author":[{"family":"Fan","given":"Qindong"},{"family":"Ding","given":"Shengyan"}],"issued":{"date-parts":[["2016",2,1]]}}},{"id":1526,"uris":["http://zotero.org/users/2170232/items/2LSJZH7A"],"uri":["http://zotero.org/users/2170232/items/2LSJZH7A"],"itemData":{"id":1526,"type":"article-journal","abstract":"Urban forests are valuable resources in coupled human and natural urban systems where green spaces are essential in maintaining ecological benefits and services of the landscape. In southern coastal China, the Shenzhen Special Economic Zone (SEZ) was established as a new city in 1979 and developed to be a megacity from an agriculture-dominated landscape. To quantify the land-use change during this rapid urbanization process and explore the underline drivers, nine sets of Landsat images from 1973 through 2005 were used to calculate the landscape metrics of forest patches. We found that the forest in Shenzhen SEZ had been restored to 85.85% of pre-urbanization coverage by 2005, but was characterized with smaller, isolated patches across the landscape. The changes in patch density, distribution, and shape during the 30-year study period were nonlinear and defined by episodic periods. The stepwise multiple regression models with socioeconomic drivers provided further explanation for fragmentation rates in patch density, distribution, and shape, with modeled R-squared of 0.837, 0.759, and 0.985 and P-values of 0.011, 0.035, and 0.004, respectively. Among the drivers, urban structure change, industry-related economic booming, and the increase of migrant resident population triggered the urban forest fragmentation while the significantly increased income of city residents drove the de-fragmentation trend. The artificial forestation showed some but a limited role in mitigating forest fragmentation.","container-title":"Landscape and Urban Planning","DOI":"10.1016/j.landurbplan.2013.04.009","ISSN":"0169-2046","journalAbbreviation":"Landscape and Urban Planning","page":"57-65","source":"ScienceDirect","title":"Determining socioeconomic drivers of urban forest fragmentation with historical remote sensing images","volume":"117","author":[{"family":"Gong","given":"Chongfeng"},{"family":"Yu","given":"Shixiao"},{"family":"Joesting","given":"Heather"},{"family":"Chen","given":"Jiquan"}],"issued":{"date-parts":[["2013",9,1]]}}},{"id":1613,"uris":["http://zotero.org/users/2170232/items/EWIWA67A"],"uri":["http://zotero.org/users/2170232/items/EWIWA67A"],"itemData":{"id":1613,"type":"article-journal","abstract":"The past two decades saw rapid and massive urbanization and industrialization in China. Despite much research has been reportedly done at local and regional scales, little has been reported on the trajectories, patterns, and drivers of these two intertwining processes at the national level. This is mainly due to the fact that until recently, high resolution spatial data of land use and land cover change were not available at national level. The research reported in this paper aimed to fill this knowledge gap. Employing the China Land Use/Cover Dataset (CLUD), a national land use/cover change database our research team developed over the past decade, we analyzed the two intertwining processes at a 5 year interval from 1990 to 2010 to identify their trajectories, spatiotemporal patterns, and driving forces. Among out key findings are that (1) the nation's urban and industrial land areas increased from 4.85×104km2 in 1990 to 9.08×104km2 in 2010; (2) compared to those in the 1990s, the expansion rates of urban land and industrial land in the 2000s were respectively 2.15 and 5.79 times higher; (3) the expansion rates varied significantly across regions, revealing a distinctive spatial pattern with coastal regions being the fastest and the northeastern the slowest; (4) national development strategies and regional land-use policies had prominent impacts on land expansions; while (5) socioeconomic factors along with local and regional land-use policies explained the regional variations.","container-title":"Landscape and Urban Planning","DOI":"10.1016/j.landurbplan.2015.10.001","ISSN":"0169-2046","journalAbbreviation":"Landscape and Urban Planning","page":"21-33","source":"ScienceDirect","title":"The rapid and massive urban and industrial land expansions in China between 1990 and 2010: A CLUD-based analysis of their trajectories, patterns, and drivers","title-short":"The rapid and massive urban and industrial land expansions in China between 1990 and 2010","volume":"145","author":[{"family":"Kuang","given":"Wenhui"},{"family":"Liu","given":"Jiyuan"},{"family":"Dong","given":"Jinwei"},{"family":"Chi","given":"Wenfeng"},{"family":"Zhang","given":"Chi"}],"issued":{"date-parts":[["2016",1,1]]}}}],"schema":"https://github.com/citation-style-language/schema/raw/master/csl-citation.json"} </w:instrText>
+      </w:r>
+      <w:r>
+        <w:fldChar w:fldCharType="separate"/>
+      </w:r>
+      <w:r>
+        <w:rPr>
+          <w:rFonts w:ascii="Calibri" w:hAnsi="Calibri" w:cs="Calibri"/>
+        </w:rPr>
+        <w:t xml:space="preserve">(Ewers, 2006; Fan and Ding, 2016; Gong et al., 2013; </w:t>
+      </w:r>
+      <w:proofErr w:type="spellStart"/>
+      <w:r>
+        <w:rPr>
+          <w:rFonts w:ascii="Calibri" w:hAnsi="Calibri" w:cs="Calibri"/>
+        </w:rPr>
+        <w:t>Kuang</w:t>
+      </w:r>
+      <w:proofErr w:type="spellEnd"/>
+      <w:r>
+        <w:rPr>
+          <w:rFonts w:ascii="Calibri" w:hAnsi="Calibri" w:cs="Calibri"/>
+        </w:rPr>
+        <w:t xml:space="preserve"> et al., 2016)</w:t>
+      </w:r>
+      <w:r>
+        <w:fldChar w:fldCharType="end"/>
+      </w:r>
+      <w:r>
+        <w:t xml:space="preserve">, the contribution of economic sectors to national GDP </w:t>
+      </w:r>
+      <w:r>
+        <w:fldChar w:fldCharType="begin"/>
+      </w:r>
+      <w:r>
+        <w:instrText xml:space="preserve"> ADDIN ZOTERO_ITEM CSL_CITATION {"citationID":"hP2XH5Gb","properties":{"formattedCitation":"(Gong et al., 2013)","plainCitation":"(Gong et al., 2013)","noteIndex":0},"citationItems":[{"id":1526,"uris":["http://zotero.org/users/2170232/items/2LSJZH7A"],"uri":["http://zotero.org/users/2170232/items/2LSJZH7A"],"itemData":{"id":1526,"type":"article-journal","abstract":"Urban forests are valuable resources in coupled human and natural urban systems where green spaces are essential in maintaining ecological benefits and services of the landscape. In southern coastal China, the Shenzhen Special Economic Zone (SEZ) was established as a new city in 1979 and developed to be a megacity from an agriculture-dominated landscape. To quantify the land-use change during this rapid urbanization process and explore the underline drivers, nine sets of Landsat images from 1973 through 2005 were used to calculate the landscape metrics of forest patches. We found that the forest in Shenzhen SEZ had been restored to 85.85% of pre-urbanization coverage by 2005, but was characterized with smaller, isolated patches across the landscape. The changes in patch density, distribution, and shape during the 30-year study period were nonlinear and defined by episodic periods. The stepwise multiple regression models with socioeconomic drivers provided further explanation for fragmentation rates in patch density, distribution, and shape, with modeled R-squared of 0.837, 0.759, and 0.985 and P-values of 0.011, 0.035, and 0.004, respectively. Among the drivers, urban structure change, industry-related economic booming, and the increase of migrant resident population triggered the urban forest fragmentation while the significantly increased income of city residents drove the de-fragmentation trend. The artificial forestation showed some but a limited role in mitigating forest fragmentation.","container-title":"Landscape and Urban Planning","DOI":"10.1016/j.landurbplan.2013.04.009","ISSN":"0169-2046","journalAbbreviation":"Landscape and Urban Planning","page":"57-65","source":"ScienceDirect","title":"Determining socioeconomic drivers of urban forest fragmentation with historical remote sensing images","volume":"117","author":[{"family":"Gong","given":"Chongfeng"},{"family":"Yu","given":"Shixiao"},{"family":"Joesting","given":"Heather"},{"family":"Chen","given":"Jiquan"}],"issued":{"date-parts":[["2013",9,1]]}}}],"schema":"https://github.com/citation-style-language/schema/raw/master/csl-citation.json"} </w:instrText>
+      </w:r>
+      <w:r>
+        <w:fldChar w:fldCharType="separate"/>
+      </w:r>
+      <w:r>
+        <w:rPr>
+          <w:rFonts w:ascii="Calibri" w:hAnsi="Calibri" w:cs="Calibri"/>
+        </w:rPr>
+        <w:t>(Gong et al., 2013)</w:t>
+      </w:r>
+      <w:r>
+        <w:fldChar w:fldCharType="end"/>
+      </w:r>
+      <w:r>
+        <w:t xml:space="preserve">, human population growth and density </w:t>
+      </w:r>
+      <w:r>
+        <w:fldChar w:fldCharType="begin"/>
+      </w:r>
+      <w:r>
+        <w:instrText xml:space="preserve"> ADDIN ZOTERO_ITEM CSL_CITATION {"citationID":"FgOAx51a","properties":{"formattedCitation":"(Bonilla-Bedoya et al., 2018; Fan and Ding, 2016)","plainCitation":"(Bonilla-Bedoya et al., 2018; Fan and Ding, 2016)","noteIndex":0},"citationItems":[{"id":179,"uris":["http://zotero.org/users/2170232/items/WZLMGHYE"],"uri":["http://zotero.org/users/2170232/items/WZLMGHYE"],"itemData":{"id":179,"type":"article-journal","abstract":"The ecosystem services provided by tropical forests are affected by deforestation. Territorial management strategies aim to prevent and mitigate forest loss. Therefore, modeling potential land use changes is important for forest management, monitoring, and evaluation. This study determined whether there are relationships between forest vulnerability to deforestation (potential deforestation distribution) and the forest management policies applied in the Ecuadorian Amazon. Proxy and underlying variables were used to construct a statistical model, based on the principle of maximum entropy that could predict potential land use changes. Entropy can be seen as a measure of uncertainty for a density function. Receiver operating characteristics (ROC) analysis and the Jackknife Test were used to validate the model. The importance of input variables in the model was determined through: Percent Contribution (PC) and Permutation Importance (PI). The results were compared with prevailing regional forest management strategies. The socioeconomic variables that provided the largest amount of information in the overall model (AUC = 0.81) and that showed most of the information not present in other variables were: “Protected areas-Intangible zone” (PC = 24%, PI = 12.4%), “timber harvesting programs” (PC = 21.7%, PI = 4.7%), “road network” (PC = 18.9%, PI = 7.7%), and “poverty rate” (PC = 3.7%, PI = 6.1%). Also, the biophysical variable “temperature” (PC = 7,9%, PI = 22.3%) provided information in the overall model. The results suggested the need for changes in forest management strategies. Forest policies and management plans should consider integrating and strengthening protected areas and intangible zones, as well as restricting timber harvesting in native forest and establishing forest areas under permanent management. Furthermore, the results also suggested that financial incentive programs to reduce deforestation have to be evaluated because their present distribution is inefficient. In this context, conservation incentive plans need to be revised so that they focus on areas at deforestation risk.","container-title":"Science of The Total Environment","DOI":"10.1016/j.scitotenv.2018.07.028","ISSN":"0048-9697","journalAbbreviation":"Science of The Total Environment","page":"1044-1055","source":"ScienceDirect","title":"Socioecological system and potential deforestation in Western Amazon forest landscapes","volume":"644","author":[{"family":"Bonilla-Bedoya","given":"S."},{"family":"Estrella-Bastidas","given":"Anabel"},{"family":"Molina","given":"Juan Ramón"},{"family":"Herrera","given":"Miguel Ángel"}],"issued":{"date-parts":[["2018",12,10]]}}},{"id":2638,"uris":["http://zotero.org/users/2170232/items/AXZEYZ6Z"],"uri":["http://zotero.org/users/2170232/items/AXZEYZ6Z"],"itemData":{"id":2638,"type":"article-journal","abstract":"Human activities and natural factors drive landscape pattern changes and limit provision of ecosystem services (ES) for human well-being. The analysis of landscape pattern change is one of the most important methods to understand and quantify land use and land cover change (LUCC). In this study, a series of satellite images (1990, 2002, 2009, 2013) of Fengqiu County of Henan province in China and some social data were used for analyzing landscape pattern changes and driving forces. Our results showed that landscape pattern and indices of Fengqiu County have serial changes during 1990–2013. From 1990 to 2013, the unused land (UL) nearly disappeared (the area of UL changed from 19.1 to 1.06km2) and the area of water area (WA) dramatically decreased (from 71.41 to 11.4km2). The mutual transformations among cultivated land (CL), forest land (FL) and settlements and mining sites (SMS) were relatively frequent. By further analysis of the number of patches (NP), largest patch index (LPI), perimeter–area fractal dimension (PAFRAC) and Shannon's evenness index (SHEI) both at class and landscape scale, we found that anthropogenic influence increased gradually, intensity of land use is strengthened, and landscape heterogeneity reduced. Human activity, especially population growth was the main driving force which impacted the landscape changes in studied area. The natural factors (temperature and precipitation) make a large impact on WA area. At last, we firstly introduce “Entropy model” to analyze the whole land use change. All the quantifications of LUCC and driving forces can reasonably provide basic information for government to guide the land use and ecological protection.","container-title":"CATENA","DOI":"10.1016/j.catena.2015.09.012","ISSN":"0341-8162","journalAbbreviation":"CATENA","language":"en","page":"152-160","source":"ScienceDirect","title":"Landscape pattern changes at a county scale: A case study in Fengqiu, Henan Province, China from 1990 to 2013","title-short":"Landscape pattern changes at a county scale","volume":"137","author":[{"family":"Fan","given":"Qindong"},{"family":"Ding","given":"Shengyan"}],"issued":{"date-parts":[["2016",2,1]]}}}],"schema":"https://github.com/citation-style-language/schema/raw/master/csl-citation.json"} </w:instrText>
+      </w:r>
+      <w:r>
+        <w:fldChar w:fldCharType="separate"/>
+      </w:r>
+      <w:r>
+        <w:rPr>
+          <w:rFonts w:ascii="Calibri" w:hAnsi="Calibri" w:cs="Calibri"/>
+        </w:rPr>
+        <w:t>(Bonilla-Bedoya et al., 2018; Fan and Ding, 2016)</w:t>
+      </w:r>
+      <w:r>
+        <w:fldChar w:fldCharType="end"/>
+      </w:r>
+      <w:r>
+        <w:t xml:space="preserve">, and agricultural output </w:t>
+      </w:r>
+      <w:r>
+        <w:fldChar w:fldCharType="begin"/>
+      </w:r>
+      <w:r>
+        <w:instrText xml:space="preserve"> ADDIN ZOTERO_ITEM CSL_CITATION {"citationID":"gGsXQX2h","properties":{"formattedCitation":"(Fan and Ding, 2016)","plainCitation":"(Fan and Ding, 2016)","noteIndex":0},"citationItems":[{"id":2638,"uris":["http://zotero.org/users/2170232/items/AXZEYZ6Z"],"uri":["http://zotero.org/users/2170232/items/AXZEYZ6Z"],"itemData":{"id":2638,"type":"article-journal","abstract":"Human activities and natural factors drive landscape pattern changes and limit provision of ecosystem services (ES) for human well-being. The analysis of landscape pattern change is one of the most important methods to understand and quantify land use and land cover change (LUCC). In this study, a series of satellite images (1990, 2002, 2009, 2013) of Fengqiu County of Henan province in China and some social data were used for analyzing landscape pattern changes and driving forces. Our results showed that landscape pattern and indices of Fengqiu County have serial changes during 1990–2013. From 1990 to 2013, the unused land (UL) nearly disappeared (the area of UL changed from 19.1 to 1.06km2) and the area of water area (WA) dramatically decreased (from 71.41 to 11.4km2). The mutual transformations among cultivated land (CL), forest land (FL) and settlements and mining sites (SMS) were relatively frequent. By further analysis of the number of patches (NP), largest patch index (LPI), perimeter–area fractal dimension (PAFRAC) and Shannon's evenness index (SHEI) both at class and landscape scale, we found that anthropogenic influence increased gradually, intensity of land use is strengthened, and landscape heterogeneity reduced. Human activity, especially population growth was the main driving force which impacted the landscape changes in studied area. The natural factors (temperature and precipitation) make a large impact on WA area. At last, we firstly introduce “Entropy model” to analyze the whole land use change. All the quantifications of LUCC and driving forces can reasonably provide basic information for government to guide the land use and ecological protection.","container-title":"CATENA","DOI":"10.1016/j.catena.2015.09.012","ISSN":"0341-8162","journalAbbreviation":"CATENA","language":"en","page":"152-160","source":"ScienceDirect","title":"Landscape pattern changes at a county scale: A case study in Fengqiu, Henan Province, China from 1990 to 2013","title-short":"Landscape pattern changes at a county scale","volume":"137","author":[{"family":"Fan","given":"Qindong"},{"family":"Ding","given":"Shengyan"}],"issued":{"date-parts":[["2016",2,1]]}}}],"schema":"https://github.com/citation-style-language/schema/raw/master/csl-citation.json"} </w:instrText>
+      </w:r>
+      <w:r>
+        <w:fldChar w:fldCharType="separate"/>
+      </w:r>
+      <w:r>
+        <w:rPr>
+          <w:rFonts w:ascii="Calibri" w:hAnsi="Calibri" w:cs="Calibri"/>
+        </w:rPr>
+        <w:t>(Fan and Ding, 2016)</w:t>
+      </w:r>
+      <w:r>
+        <w:fldChar w:fldCharType="end"/>
+      </w:r>
+      <w:r>
+        <w:t>. There are several possible explanations for the lack of effects in this study.</w:t>
+      </w:r>
+      <w:r>
+        <w:t xml:space="preserve"> First,</w:t>
+      </w:r>
+      <w:r>
+        <w:t xml:space="preserve"> </w:t>
+      </w:r>
+      <w:r>
+        <w:t>p</w:t>
+      </w:r>
+      <w:r>
+        <w:t xml:space="preserve">revious studies have been at different scales to this study, such as global </w:t>
+      </w:r>
+      <w:r>
+        <w:fldChar w:fldCharType="begin"/>
+      </w:r>
+      <w:r>
+        <w:instrText xml:space="preserve"> ADDIN ZOTERO_ITEM CSL_CITATION {"citationID":"eXCVVRX8","properties":{"formattedCitation":"(Ewers, 2006)","plainCitation":"(Ewers, 2006)","noteIndex":0},"citationItems":[{"id":2120,"uris":["http://zotero.org/users/2170232/items/SQR23FC7"],"uri":["http://zotero.org/users/2170232/items/SQR23FC7"],"itemData":{"id":2120,"type":"article-journal","abstract":"Recent work on global patterns of deforestation has shown that countries with high per capita GDP or low remaining forest cover are more likely to be experiencing afforestation than deforestation. Here, I show that the relationship is more complex than previously described, because the effect of one variable is dependent upon the value of the other. As a result, high-income nations exhibit the opposite response to disappearing forest cover than low-income nations. In an analysis of 103 countries, I found that high-income countries with low forest cover have the highest rates of afforestation, typically through the establishment of new plantations. In contrast, low-income countries with little forest are more likely to consume that remaining portion at a faster proportional rate than do low-income countries with more forest. Nations with large amounts of forest have approximately equal deforestation rates, regardless of national wealth. These results highlight for the first time that there is a strong interaction between forest cover and economic development that determines rates of forest change among nations.","container-title":"Global Environmental Change","DOI":"10.1016/j.gloenvcha.2005.12.001","ISSN":"0959-3780","issue":"2","journalAbbreviation":"Global Environmental Change","language":"en","page":"161-169","source":"ScienceDirect","title":"Interaction effects between economic development and forest cover determine deforestation rates","volume":"16","author":[{"family":"Ewers","given":"Robert M."}],"issued":{"date-parts":[["2006",5,1]]}}}],"schema":"https://github.com/citation-style-language/schema/raw/master/csl-citation.json"} </w:instrText>
+      </w:r>
+      <w:r>
+        <w:fldChar w:fldCharType="separate"/>
+      </w:r>
+      <w:r>
+        <w:rPr>
+          <w:rFonts w:ascii="Calibri" w:hAnsi="Calibri" w:cs="Calibri"/>
+        </w:rPr>
+        <w:t>(</w:t>
+      </w:r>
+      <w:r>
+        <w:rPr>
+          <w:rFonts w:ascii="Calibri" w:hAnsi="Calibri" w:cs="Calibri"/>
+        </w:rPr>
+        <w:t xml:space="preserve">e.g., </w:t>
+      </w:r>
+      <w:r>
+        <w:rPr>
+          <w:rFonts w:ascii="Calibri" w:hAnsi="Calibri" w:cs="Calibri"/>
+        </w:rPr>
+        <w:t>Ewers, 2006)</w:t>
+      </w:r>
+      <w:r>
+        <w:fldChar w:fldCharType="end"/>
+      </w:r>
+      <w:r>
+        <w:t>, or sub-national</w:t>
+      </w:r>
+      <w:r>
+        <w:t xml:space="preserve"> </w:t>
+      </w:r>
+      <w:r>
+        <w:fldChar w:fldCharType="begin"/>
+      </w:r>
+      <w:r>
+        <w:instrText xml:space="preserve"> ADDIN ZOTERO_ITEM CSL_CITATION {"citationID":"Of4G75wQ","properties":{"formattedCitation":"(Gong et al., 2013)","plainCitation":"(Gong et al., 2013)","noteIndex":0},"citationItems":[{"id":1526,"uris":["http://zotero.org/users/2170232/items/2LSJZH7A"],"uri":["http://zotero.org/users/2170232/items/2LSJZH7A"],"itemData":{"id":1526,"type":"article-journal","abstract":"Urban forests are valuable resources in coupled human and natural urban systems where green spaces are essential in maintaining ecological benefits and services of the landscape. In southern coastal China, the Shenzhen Special Economic Zone (SEZ) was established as a new city in 1979 and developed to be a megacity from an agriculture-dominated landscape. To quantify the land-use change during this rapid urbanization process and explore the underline drivers, nine sets of Landsat images from 1973 through 2005 were used to calculate the landscape metrics of forest patches. We found that the forest in Shenzhen SEZ had been restored to 85.85% of pre-urbanization coverage by 2005, but was characterized with smaller, isolated patches across the landscape. The changes in patch density, distribution, and shape during the 30-year study period were nonlinear and defined by episodic periods. The stepwise multiple regression models with socioeconomic drivers provided further explanation for fragmentation rates in patch density, distribution, and shape, with modeled R-squared of 0.837, 0.759, and 0.985 and P-values of 0.011, 0.035, and 0.004, respectively. Among the drivers, urban structure change, industry-related economic booming, and the increase of migrant resident population triggered the urban forest fragmentation while the significantly increased income of city residents drove the de-fragmentation trend. The artificial forestation showed some but a limited role in mitigating forest fragmentation.","container-title":"Landscape and Urban Planning","DOI":"10.1016/j.landurbplan.2013.04.009","ISSN":"0169-2046","journalAbbreviation":"Landscape and Urban Planning","page":"57-65","source":"ScienceDirect","title":"Determining socioeconomic drivers of urban forest fragmentation with historical remote sensing images","volume":"117","author":[{"family":"Gong","given":"Chongfeng"},{"family":"Yu","given":"Shixiao"},{"family":"Joesting","given":"Heather"},{"family":"Chen","given":"Jiquan"}],"issued":{"date-parts":[["2013",9,1]]}}}],"schema":"https://github.com/citation-style-language/schema/raw/master/csl-citation.json"} </w:instrText>
+      </w:r>
+      <w:r>
+        <w:fldChar w:fldCharType="separate"/>
+      </w:r>
+      <w:r>
+        <w:rPr>
+          <w:rFonts w:ascii="Calibri" w:hAnsi="Calibri" w:cs="Calibri"/>
+        </w:rPr>
+        <w:t>(</w:t>
+      </w:r>
+      <w:r>
+        <w:rPr>
+          <w:rFonts w:ascii="Calibri" w:hAnsi="Calibri" w:cs="Calibri"/>
+        </w:rPr>
+        <w:t xml:space="preserve">e.g., </w:t>
+      </w:r>
+      <w:r>
+        <w:rPr>
+          <w:rFonts w:ascii="Calibri" w:hAnsi="Calibri" w:cs="Calibri"/>
+        </w:rPr>
+        <w:t>Gong et al., 2013)</w:t>
+      </w:r>
+      <w:r>
+        <w:fldChar w:fldCharType="end"/>
+      </w:r>
+      <w:r>
+        <w:t xml:space="preserve">, and therefore the drivers which are operating at those scales may be different to the drivers operating at the national scale in Cambodia. Second, Cambodia’s economy is unique within Asia because of the civil unrest and war, economic collapse, and subsequent rapid economic revival. This may render comparison of macroeconomic drivers of forest loss </w:t>
+      </w:r>
+      <w:r>
+        <w:t>and</w:t>
+      </w:r>
+      <w:r>
+        <w:t xml:space="preserve"> LUC with other Asian countries ineffective. For example, Cambodia’s economy is in its infancy relative to many other countries in the region, and therefore forest loss</w:t>
+      </w:r>
+      <w:r>
+        <w:t xml:space="preserve"> during the study period</w:t>
+      </w:r>
+      <w:r>
+        <w:t xml:space="preserve"> may</w:t>
+      </w:r>
+      <w:r>
+        <w:t xml:space="preserve"> have</w:t>
+      </w:r>
+      <w:r>
+        <w:t xml:space="preserve"> be</w:t>
+      </w:r>
+      <w:r>
+        <w:t>en</w:t>
+      </w:r>
+      <w:r>
+        <w:t xml:space="preserve"> driven more by local </w:t>
+      </w:r>
+      <w:r>
+        <w:t xml:space="preserve">drivers such as poverty, insecure land tenure, and land speculation by migrants, rather than national-level economics. Third, we did not include predictor variables covering institutional factors, land rights or tenure, or environmental policies, which have been shown to be important </w:t>
+      </w:r>
+      <w:r>
+        <w:fldChar w:fldCharType="begin"/>
+      </w:r>
+      <w:r>
+        <w:instrText xml:space="preserve"> ADDIN ZOTERO_ITEM CSL_CITATION {"citationID":"W2OIhhpT","properties":{"formattedCitation":"(Culas, 2007)","plainCitation":"(Culas, 2007)","noteIndex":0},"citationItems":[{"id":2123,"uris":["http://zotero.org/users/2170232/items/GFXZ4GUN"],"uri":["http://zotero.org/users/2170232/items/GFXZ4GUN"],"itemData":{"id":2123,"type":"article-journal","abstract":"Institutions for secure property rights and better environmental policies for moving the system towards a sustainable growth path can reduce the height of an environmental Kuznets curve (EKC) relationship between income and deforestation. This study examines the impact of these specific institutional factors on the EKC relationship for deforestation across Latin American, African and Asian countries. The factors related to agricultural production, population, economy and governmental policies of each country are hypothesised to affect deforestation. Results of the Latin American countries show significant evidence of an EKC relationship for deforestation and also relevance of the institutional factors to reduce the rate of deforestation. Improvements in institutions for secure property rights and better environmental policies can thus significantly reduce the rate of deforestation without hindering the level of economic growth. Evidence also suggests that the effect of agricultural production on deforestation could be halted by strengthening institutional factors. There was found to be complementarity between the institutional factors and forest sector polices, and an additive effect between the institutional factors and forest products export promotion policies, which could also eventually reduce the rate of deforestation.","container-title":"Ecological Economics","DOI":"10.1016/j.ecolecon.2006.03.014","ISSN":"0921-8009","issue":"2","journalAbbreviation":"Ecological Economics","language":"en","page":"429-437","source":"ScienceDirect","title":"Deforestation and the environmental Kuznets curve: An institutional perspective","title-short":"Deforestation and the environmental Kuznets curve","volume":"61","author":[{"family":"Culas","given":"Richard J."}],"issued":{"date-parts":[["2007",3,1]]}}}],"schema":"https://github.com/citation-style-language/schema/raw/master/csl-citation.json"} </w:instrText>
+      </w:r>
+      <w:r>
+        <w:fldChar w:fldCharType="separate"/>
+      </w:r>
+      <w:r>
+        <w:rPr>
+          <w:rFonts w:ascii="Calibri" w:hAnsi="Calibri" w:cs="Calibri"/>
+        </w:rPr>
+        <w:t>(</w:t>
+      </w:r>
+      <w:proofErr w:type="spellStart"/>
+      <w:r>
+        <w:rPr>
+          <w:rFonts w:ascii="Calibri" w:hAnsi="Calibri" w:cs="Calibri"/>
+        </w:rPr>
+        <w:t>Culas</w:t>
+      </w:r>
+      <w:proofErr w:type="spellEnd"/>
+      <w:r>
+        <w:rPr>
+          <w:rFonts w:ascii="Calibri" w:hAnsi="Calibri" w:cs="Calibri"/>
+        </w:rPr>
+        <w:t>, 2007)</w:t>
+      </w:r>
+      <w:r>
+        <w:fldChar w:fldCharType="end"/>
+      </w:r>
+      <w:r>
+        <w:t xml:space="preserve">. Fourth, we only investigated up to two years of time lag between changes in predictor variables and changes in forest cover. It is possible that the effects of macroeconomics on forest cover and LUC operate at a larger temporal scale than considered in this study.     </w:t>
+      </w:r>
+      <w:r>
+        <w:t xml:space="preserve">  </w:t>
       </w:r>
     </w:p>
     <w:p>
       <w:r>
-        <w:t>Macroeconomics and ELCs. Impact of ELCs across the country. These effects reveal some of the broader relationships and potential drivers. New ELCs not such an issue anymore but these are important lessons for other countries and for the future.</w:t>
-      </w:r>
-      <w:r>
-        <w:t xml:space="preserve"> Paper linking rubber market prices to defor and ELCs – Grogan et al 2015</w:t>
+        <w:t xml:space="preserve">In contrast, the macroeconomic variables were effective at predicting the allocation of new ELCs. Although ELCs do not guarantee deforestation (indeed not all ELCs are awarded on forested land), the deforestation rates within ELCs are up to 105% higher than comparable areas with no ELCs </w:t>
+      </w:r>
+      <w:r>
+        <w:fldChar w:fldCharType="begin"/>
+      </w:r>
+      <w:r>
+        <w:instrText xml:space="preserve"> ADDIN ZOTERO_ITEM CSL_CITATION {"citationID":"d0P6J01P","properties":{"formattedCitation":"(Davis et al., 2015)","plainCitation":"(Davis et al., 2015)","noteIndex":0},"citationItems":[{"id":2465,"uris":["http://zotero.org/users/2170232/items/BM9FJ8GU"],"uri":["http://zotero.org/users/2170232/items/BM9FJ8GU"],"itemData":{"id":2465,"type":"article-journal","abstract":"Investment in agricultural land in the developing world has rapidly increased in the past two decades1,2,3. In Cambodia, there has been a surge in economic land concessions, in which long-term leases are provided to foreign and domestic investors for economic development. More than two million hectares4 have been leased so far, sparking debate over the consequences for local communities and the environment5. Here we combined official records of concession locations4,6 with a high-resolution data set of changes in forest cover7 to quantify the contribution of land concessions to deforestation between 2000 and 2012. We used covariate matching to control for variables other than classification as a concession that may influence forest loss. Nearly half of the area where concessions were granted between 2000 and 2012 was forested in 2000; this area then represented 12.4% of forest land cover in Cambodia. Within concessions, the annual rate of forest loss was between 29% and 105% higher than in comparable land areas outside concessions. Most of the deforestation within concessions occurred after the contract date, and whether an investor was domestic or foreign had no effect on deforestation rates. We conclude that land acquisitions can act as powerful drivers of deforestation.","container-title":"Nature Geoscience","DOI":"10.1038/ngeo2540","ISSN":"1752-0908","issue":"10","language":"en","page":"772-775","source":"www.nature.com","title":"Accelerated deforestation driven by large-scale land acquisitions in Cambodia","volume":"8","author":[{"family":"Davis","given":"Kyle Frankel"},{"family":"Yu","given":"Kailiang"},{"family":"Rulli","given":"Maria Cristina"},{"family":"Pichdara","given":"Lonn"},{"family":"D’Odorico","given":"Paolo"}],"issued":{"date-parts":[["2015"]]}}}],"schema":"https://github.com/citation-style-language/schema/raw/master/csl-citation.json"} </w:instrText>
+      </w:r>
+      <w:r>
+        <w:fldChar w:fldCharType="separate"/>
+      </w:r>
+      <w:r>
+        <w:rPr>
+          <w:rFonts w:ascii="Calibri" w:hAnsi="Calibri" w:cs="Calibri"/>
+        </w:rPr>
+        <w:t>(Davis et al., 2015)</w:t>
+      </w:r>
+      <w:r>
+        <w:fldChar w:fldCharType="end"/>
+      </w:r>
+      <w:r>
+        <w:t>. There has also been widespread allocation of ELCs within forested</w:t>
+      </w:r>
+      <w:r>
+        <w:t xml:space="preserve"> </w:t>
+      </w:r>
+      <w:r>
+        <w:t>community land</w:t>
+      </w:r>
+      <w:r>
+        <w:t xml:space="preserve"> and</w:t>
+      </w:r>
+      <w:r>
+        <w:t xml:space="preserve"> protected areas, resulting in the loss of important forest habitat</w:t>
+      </w:r>
+      <w:r>
+        <w:t>, rural livelihoods, and indigenous land rights</w:t>
+      </w:r>
+      <w:r>
+        <w:t xml:space="preserve"> </w:t>
+      </w:r>
+      <w:r>
+        <w:fldChar w:fldCharType="begin"/>
+      </w:r>
+      <w:r>
+        <w:instrText xml:space="preserve"> ADDIN ZOTERO_ITEM CSL_CITATION {"citationID":"kZPn6vLD","properties":{"formattedCitation":"(Global Witness, 2013; Watson et al., 2014)","plainCitation":"(Global Witness, 2013; Watson et al., 2014)","noteIndex":0},"citationItems":[{"id":2447,"uris":["http://zotero.org/users/2170232/items/UWK5XCYU"],"uri":["http://zotero.org/users/2170232/items/UWK5XCYU"],"itemData":{"id":2447,"type":"report","publisher":"Global Witness","title":"Rubber Barons: How Vietnamese companies and international financiers are driving a land grabbing crisis in Cambodia and Laos","title-short":"Rubber Barons","URL":"https://www.globalwitness.org/en-gb/campaigns/land-deals/rubberbarons/","author":[{"family":"Global Witness","given":""}],"issued":{"date-parts":[["2013"]]}}},{"id":2042,"uris":["http://zotero.org/users/2170232/items/PKUNSUBE"],"uri":["http://zotero.org/users/2170232/items/PKUNSUBE"],"itemData":{"id":2042,"type":"article-journal","abstract":"Originally conceived to conserve iconic landscapes and wildlife, protected areas are now expected to achieve an increasingly diverse set of conservation, social and economic objectives. The amount of land and sea designated as formally protected has markedly increased over the past century, but there is still a major shortfall in political commitments to enhance the coverage and effectiveness of protected areas. Financial support for protected areas is dwarfed by the benefits that they provide, but these returns depend on effective management. A step change involving increased recognition, funding, planning and enforcement is urgently needed if protected areas are going to fulfil their potential.","container-title":"Nature","DOI":"10.1038/nature13947","ISSN":"1476-4687","issue":"7525","language":"en","page":"67-73","source":"www.nature.com","title":"The performance and potential of protected areas","volume":"515","author":[{"family":"Watson","given":"James E. M."},{"family":"Dudley","given":"Nigel"},{"family":"Segan","given":"Daniel B."},{"family":"Hockings","given":"Marc"}],"issued":{"date-parts":[["2014",11]]}}}],"schema":"https://github.com/citation-style-language/schema/raw/master/csl-citation.json"} </w:instrText>
+      </w:r>
+      <w:r>
+        <w:fldChar w:fldCharType="separate"/>
+      </w:r>
+      <w:r>
+        <w:rPr>
+          <w:rFonts w:ascii="Calibri" w:hAnsi="Calibri" w:cs="Calibri"/>
+        </w:rPr>
+        <w:t>(Global Witness, 2013; Watson et al., 2014)</w:t>
+      </w:r>
+      <w:r>
+        <w:fldChar w:fldCharType="end"/>
+      </w:r>
+      <w:r>
+        <w:t>. Therefore, ELCs themselves can be considered direct drivers of forest loss, rendering the macroeconomic predictors indirect drivers.</w:t>
+      </w:r>
+      <w:r>
+        <w:t xml:space="preserve"> Our results have demonstrated that during the study period, the economic development of the country was closely linked to the increase in ELCs, which in turn have driven forest loss. There w</w:t>
+      </w:r>
+      <w:r>
+        <w:t>ere</w:t>
+      </w:r>
+      <w:r>
+        <w:t xml:space="preserve"> clear </w:t>
+      </w:r>
+      <w:r>
+        <w:t>relationships</w:t>
+      </w:r>
+      <w:r>
+        <w:t xml:space="preserve"> between the size of the agricultural sector</w:t>
+      </w:r>
+      <w:r>
+        <w:t>,</w:t>
+      </w:r>
+      <w:r>
+        <w:t xml:space="preserve"> the rates of foreign investment</w:t>
+      </w:r>
+      <w:r>
+        <w:t>,</w:t>
+      </w:r>
+      <w:r>
+        <w:t xml:space="preserve"> and the number of new ELCs. </w:t>
+      </w:r>
+      <w:r>
+        <w:t xml:space="preserve">The process of awarding ELC contracts in Cambodia has been criticised for lacking transparency and for corruption </w:t>
+      </w:r>
+      <w:r>
+        <w:fldChar w:fldCharType="begin"/>
+      </w:r>
+      <w:r>
+        <w:instrText xml:space="preserve"> ADDIN ZOTERO_ITEM CSL_CITATION {"citationID":"ZEOqCtHg","properties":{"formattedCitation":"(Neef et al., 2013; Vrieze and Kuch, 2012)","plainCitation":"(Neef et al., 2013; Vrieze and Kuch, 2012)","noteIndex":0},"citationItems":[{"id":2486,"uris":["http://zotero.org/users/2170232/items/2HCRAVQT"],"uri":["http://zotero.org/users/2170232/items/2HCRAVQT"],"itemData":{"id":2486,"type":"article-journal","abstract":"In rural Cambodia the rampant allocation of state land to political elites and foreign investors in the form of “Economic Land Concessions (ELCs)”—estimated to cover an area equivalent to more than 50 % of the country’s arable land—has been associated with encroachment on farmland, community forests and indigenous territories and has contributed to a rapid increase of rural landlessness. By contrast, less than 7,000 ha of land have been allotted to land-poor and landless farmers under the pilot project for “Social Land Concessions (SLCs)” supported by various donor agencies. Drawing on fieldwork conducted in two research sites in Kratie Province, this article sheds light on the mechanisms and discourses surrounding the allocation of ELCs and SLCs. Our findings suggest that large-scale and non-transparent land leases in the form of ELCs are discursively justified as land policy measures supporting national development, creating employment opportunities in rural areas, and restoring “degraded” and “non-use” land, while SLCs are presented by the government and its international donors as a complementary policy to reduce landlessness, alleviate rural poverty, and ensure a more equitable land distribution. We argue that the SLC pilot project is a deliberate strategy deployed by the Cambodian ruling elite to instrumentalize international aid agencies in formalizing displacement and distributional injustices, in smoothing the adverse social impacts of their very own land policies and in minimizing resistance by dispossessed rural people.","container-title":"Journal of Agricultural and Environmental Ethics","DOI":"10.1007/s10806-013-9446-y","ISSN":"1573-322X","issue":"6","journalAbbreviation":"J Agric Environ Ethics","language":"en","page":"1085-1103","source":"Springer Link","title":"The Politics and Ethics of Land Concessions in Rural Cambodia","volume":"26","author":[{"family":"Neef","given":"Andreas"},{"family":"Touch","given":"Siphat"},{"family":"Chiengthong","given":"Jamaree"}],"issued":{"date-parts":[["2013",12,1]]}}},{"id":2053,"uris":["http://zotero.org/users/2170232/items/C9AXILM9"],"uri":["http://zotero.org/users/2170232/items/C9AXILM9"],"itemData":{"id":2053,"type":"article-newspaper","container-title":"The Cambodia Daily","page":"4-11","title":"Carving up Cambodia: One concesion at a time","author":[{"family":"Vrieze","given":"Paul"},{"family":"Kuch","given":"Naren"}],"issued":{"date-parts":[["2012"]]}}}],"schema":"https://github.com/citation-style-language/schema/raw/master/csl-citation.json"} </w:instrText>
+      </w:r>
+      <w:r>
+        <w:fldChar w:fldCharType="separate"/>
+      </w:r>
+      <w:r>
+        <w:rPr>
+          <w:rFonts w:ascii="Calibri" w:hAnsi="Calibri" w:cs="Calibri"/>
+        </w:rPr>
+        <w:t>(</w:t>
+      </w:r>
+      <w:proofErr w:type="spellStart"/>
+      <w:r>
+        <w:rPr>
+          <w:rFonts w:ascii="Calibri" w:hAnsi="Calibri" w:cs="Calibri"/>
+        </w:rPr>
+        <w:t>Neef</w:t>
+      </w:r>
+      <w:proofErr w:type="spellEnd"/>
+      <w:r>
+        <w:rPr>
+          <w:rFonts w:ascii="Calibri" w:hAnsi="Calibri" w:cs="Calibri"/>
+        </w:rPr>
+        <w:t xml:space="preserve"> et al., 2013; </w:t>
+      </w:r>
+      <w:proofErr w:type="spellStart"/>
+      <w:r>
+        <w:rPr>
+          <w:rFonts w:ascii="Calibri" w:hAnsi="Calibri" w:cs="Calibri"/>
+        </w:rPr>
+        <w:t>Vrieze</w:t>
+      </w:r>
+      <w:proofErr w:type="spellEnd"/>
+      <w:r>
+        <w:rPr>
+          <w:rFonts w:ascii="Calibri" w:hAnsi="Calibri" w:cs="Calibri"/>
+        </w:rPr>
+        <w:t xml:space="preserve"> and </w:t>
+      </w:r>
+      <w:proofErr w:type="spellStart"/>
+      <w:r>
+        <w:rPr>
+          <w:rFonts w:ascii="Calibri" w:hAnsi="Calibri" w:cs="Calibri"/>
+        </w:rPr>
+        <w:t>Kuch</w:t>
+      </w:r>
+      <w:proofErr w:type="spellEnd"/>
+      <w:r>
+        <w:rPr>
+          <w:rFonts w:ascii="Calibri" w:hAnsi="Calibri" w:cs="Calibri"/>
+        </w:rPr>
+        <w:t>, 2012)</w:t>
+      </w:r>
+      <w:r>
+        <w:fldChar w:fldCharType="end"/>
+      </w:r>
+      <w:r>
+        <w:t xml:space="preserve">, and so it is not </w:t>
+      </w:r>
+      <w:r>
+        <w:lastRenderedPageBreak/>
+        <w:t xml:space="preserve">always possible to identify who owns a particular </w:t>
+      </w:r>
+      <w:r>
+        <w:t>concession</w:t>
+      </w:r>
+      <w:r>
+        <w:t>. Nevertheless, of those identified, 48% were foreign owned</w:t>
+      </w:r>
+      <w:r>
+        <w:t xml:space="preserve"> </w:t>
+      </w:r>
+      <w:r>
+        <w:fldChar w:fldCharType="begin"/>
+      </w:r>
+      <w:r>
+        <w:instrText xml:space="preserve"> ADDIN ZOTERO_ITEM CSL_CITATION {"citationID":"FzYs6DA6","properties":{"formattedCitation":"(Licadho, 2019)","plainCitation":"(Licadho, 2019)","noteIndex":0},"citationItems":[{"id":2054,"uris":["http://zotero.org/users/2170232/items/4ICGYNM8"],"uri":["http://zotero.org/users/2170232/items/4ICGYNM8"],"itemData":{"id":2054,"type":"map","title":"Economic Land Concessions in Cambodia","URL":"http://www.licadho-cambodia.org","author":[{"family":"Licadho","given":""}],"accessed":{"date-parts":[["2019",9,24]]},"issued":{"date-parts":[["2019"]]}}}],"schema":"https://github.com/citation-style-language/schema/raw/master/csl-citation.json"} </w:instrText>
+      </w:r>
+      <w:r>
+        <w:fldChar w:fldCharType="separate"/>
+      </w:r>
+      <w:r>
+        <w:rPr>
+          <w:rFonts w:ascii="Calibri" w:hAnsi="Calibri" w:cs="Calibri"/>
+        </w:rPr>
+        <w:t>(</w:t>
+      </w:r>
+      <w:proofErr w:type="spellStart"/>
+      <w:r>
+        <w:rPr>
+          <w:rFonts w:ascii="Calibri" w:hAnsi="Calibri" w:cs="Calibri"/>
+        </w:rPr>
+        <w:t>Licadho</w:t>
+      </w:r>
+      <w:proofErr w:type="spellEnd"/>
+      <w:r>
+        <w:rPr>
+          <w:rFonts w:ascii="Calibri" w:hAnsi="Calibri" w:cs="Calibri"/>
+        </w:rPr>
+        <w:t>, 2019)</w:t>
+      </w:r>
+      <w:r>
+        <w:fldChar w:fldCharType="end"/>
+      </w:r>
+      <w:r>
+        <w:t xml:space="preserve">. </w:t>
+      </w:r>
+      <w:r>
+        <w:t>Despite</w:t>
+      </w:r>
+      <w:r>
+        <w:t xml:space="preserve"> real and</w:t>
+      </w:r>
+      <w:r>
+        <w:t xml:space="preserve"> perceived benefits of attracting foreign investment and expanding the production of cash crops, there are numerous negative effects on local people and the environment. Development of potential agricultural land by investors comes with opportunity costs for local people, who otherwise may have had access to the land, water, and other resources, and could have themselves developed agriculture that would have alleviated poverty more effectively than a commercial agricultural enterprise. </w:t>
+      </w:r>
+      <w:r>
+        <w:t xml:space="preserve">Furthermore, agro-industrial production of cash crops for international markets leaves the country open to price shocks and other suboptimal market fluctuations </w:t>
+      </w:r>
+      <w:r>
+        <w:fldChar w:fldCharType="begin"/>
+      </w:r>
+      <w:r>
+        <w:instrText xml:space="preserve"> ADDIN ZOTERO_ITEM CSL_CITATION {"citationID":"HGKLJYut","properties":{"formattedCitation":"(De Schutter, 2011)","plainCitation":"(De Schutter, 2011)","noteIndex":0},"citationItems":[{"id":2758,"uris":["http://zotero.org/users/2170232/items/W4WVMKX6"],"uri":["http://zotero.org/users/2170232/items/W4WVMKX6"],"itemData":{"id":2758,"type":"article-journal","abstract":"Large-scale investments in farmland have been criticized, chiefly, because of questions about the capacity of the countries targeted by these land deals to effectively manage these investments in order to ensure that they contribute to rural development and poverty alleviation. This article questions the idea that this is the only or even the main problem raised by such investments. If weak governance were the only problem, then appropriate regulation—and incentives to manage such investments correctly—would indeed be a solution. However the real concern behind the development of large-scale investments in farmland is that giving land away to investors, having better access to capital to ‘develop’, implies huge opportunity costs, as it will result in a type of farming that will have much less powerful poverty-reducing impacts, than if access to land and water were improved for the local farming communities; that it directs agriculture towards crops for export markets, increasing the vulnerability to price shocks of the target countries; and that even where titling schemes seek to protect land users from eviction, it accelerates the development of a market for land rights with potentially destructive effects on the livelihoods, both of the current land users that will face increased commercial pressure on land, and of groups depending on the commons—grazing and fishing grounds, and forests. The article maps these various levels of critiques. It concludes that we need to do more than impose a discipline on land-grabbing: we need a real alternative to this kind of investment in land.","container-title":"The Journal of Peasant Studies","DOI":"10.1080/03066150.2011.559008","ISSN":"0306-6150","issue":"2","note":"publisher: Routledge\n_eprint: https://doi.org/10.1080/03066150.2011.559008","page":"249-279","source":"Taylor and Francis+NEJM","title":"How not to think of land-grabbing: three critiques of large-scale investments in farmland","title-short":"How not to think of land-grabbing","volume":"38","author":[{"family":"De Schutter","given":"Olivier"}],"issued":{"date-parts":[["2011",3,1]]}}}],"schema":"https://github.com/citation-style-language/schema/raw/master/csl-citation.json"} </w:instrText>
+      </w:r>
+      <w:r>
+        <w:fldChar w:fldCharType="separate"/>
+      </w:r>
+      <w:r>
+        <w:rPr>
+          <w:rFonts w:ascii="Calibri" w:hAnsi="Calibri" w:cs="Calibri"/>
+        </w:rPr>
+        <w:t xml:space="preserve">(De </w:t>
+      </w:r>
+      <w:proofErr w:type="spellStart"/>
+      <w:r>
+        <w:rPr>
+          <w:rFonts w:ascii="Calibri" w:hAnsi="Calibri" w:cs="Calibri"/>
+        </w:rPr>
+        <w:t>Schutter</w:t>
+      </w:r>
+      <w:proofErr w:type="spellEnd"/>
+      <w:r>
+        <w:rPr>
+          <w:rFonts w:ascii="Calibri" w:hAnsi="Calibri" w:cs="Calibri"/>
+        </w:rPr>
+        <w:t>, 2011)</w:t>
+      </w:r>
+      <w:r>
+        <w:fldChar w:fldCharType="end"/>
+      </w:r>
+      <w:r>
+        <w:t xml:space="preserve">. </w:t>
       </w:r>
     </w:p>
     <w:p>
       <w:r>
-        <w:t xml:space="preserve">Socioeconomics. Discuss the few effects that I did find at commune level and province level. Huge differences in socioeconomics across the country – different stages of development. Challenging to identify national-level effects. </w:t>
+        <w:t xml:space="preserve">Changes in new ELC allocation can also be effectively predicted by several key agricultural commodity prices, both on the international market and internally at the farmgate scale. Rubber, sugar, </w:t>
+      </w:r>
+      <w:r>
+        <w:t xml:space="preserve">corn, </w:t>
+      </w:r>
+      <w:r>
+        <w:t xml:space="preserve">and rice we all important variables in the models, and increases in the market prices of these commodities can predict increases in the allocation of ELCs. Importantly, there </w:t>
+      </w:r>
+      <w:r>
+        <w:t xml:space="preserve">were </w:t>
+      </w:r>
+      <w:r>
+        <w:t>differences in the effects of commodity</w:t>
+      </w:r>
+      <w:r>
+        <w:t xml:space="preserve"> and producer prices on ELC allocation at different time lags, suggesting that either investors will delay investing in a new crop for up to two years after the prices increase, or that the process of purchasing land and establishing an ELC venture can in some cases be a slow process. International market forces are known to drive </w:t>
+      </w:r>
+      <w:r>
+        <w:t>LUC, and</w:t>
+      </w:r>
+      <w:r>
+        <w:t xml:space="preserve"> </w:t>
+      </w:r>
+      <w:r>
+        <w:t>g</w:t>
+      </w:r>
+      <w:r>
+        <w:t xml:space="preserve">lobally, land conversion for commodity production is the single largest driver of deforestation </w:t>
+      </w:r>
+      <w:r>
+        <w:fldChar w:fldCharType="begin"/>
+      </w:r>
+      <w:r>
+        <w:instrText xml:space="preserve"> ADDIN ZOTERO_ITEM CSL_CITATION {"citationID":"MSxMEiBc","properties":{"formattedCitation":"(Curtis et al., 2018)","plainCitation":"(Curtis et al., 2018)","noteIndex":0},"citationItems":[{"id":2375,"uris":["http://zotero.org/users/2170232/items/MGBJXYEN"],"uri":["http://zotero.org/users/2170232/items/MGBJXYEN"],"itemData":{"id":2375,"type":"article-journal","abstract":"Mapping global deforestation patterns\nForest loss is being driven by various factors, including commodity production, forestry, agriculture, wildfire, and urbanization. Curtis et al. used high-resolution Google Earth imagery to map and classify global forest loss since 2001. Just over a quarter of global forest loss is due to deforestation through permanent land use change for the production of commodities, including beef, soy, palm oil, and wood fiber. Despite regional differences and efforts by governments, conservationists, and corporations to stem the losses, the overall rate of commodity-driven deforestation has not declined since 2001.\nScience, this issue p. 1108\nGlobal maps of forest loss depict the scale and magnitude of forest disturbance, yet companies, governments, and nongovernmental organizations need to distinguish permanent conversion (i.e., deforestation) from temporary loss from forestry or wildfire. Using satellite imagery, we developed a forest loss classification model to determine a spatial attribution of forest disturbance to the dominant drivers of land cover and land use change over the period 2001 to 2015. Our results indicate that 27% of global forest loss can be attributed to deforestation through permanent land use change for commodity production. The remaining areas maintained the same land use over 15 years; in those areas, loss was attributed to forestry (26%), shifting agriculture (24%), and wildfire (23%). Despite corporate commitments, the rate of commodity-driven deforestation has not declined. To end deforestation, companies must eliminate 5 million hectares of conversion from supply chains each year.\nA high-resolution global map enables a classification of the main drivers of forest loss.\nA high-resolution global map enables a classification of the main drivers of forest loss.","container-title":"Science","DOI":"10.1126/science.aau3445","ISSN":"0036-8075, 1095-9203","issue":"6407","language":"en","note":"PMID: 30213911","page":"1108-1111","source":"science.sciencemag.org","title":"Classifying drivers of global forest loss","volume":"361","author":[{"family":"Curtis","given":"Philip G."},{"family":"Slay","given":"Christy M."},{"family":"Harris","given":"Nancy L."},{"family":"Tyukavina","given":"Alexandra"},{"family":"Hansen","given":"Matthew C."}],"issued":{"date-parts":[["2018"]]}}}],"schema":"https://github.com/citation-style-language/schema/raw/master/csl-citation.json"} </w:instrText>
+      </w:r>
+      <w:r>
+        <w:fldChar w:fldCharType="separate"/>
+      </w:r>
+      <w:r>
+        <w:rPr>
+          <w:rFonts w:ascii="Calibri" w:hAnsi="Calibri" w:cs="Calibri"/>
+        </w:rPr>
+        <w:t>(Curtis et al., 2018)</w:t>
+      </w:r>
+      <w:r>
+        <w:fldChar w:fldCharType="end"/>
+      </w:r>
+      <w:r>
+        <w:t>.</w:t>
+      </w:r>
+      <w:r>
+        <w:t xml:space="preserve"> </w:t>
+      </w:r>
+      <w:r>
+        <w:fldChar w:fldCharType="begin"/>
+      </w:r>
+      <w:r>
+        <w:instrText xml:space="preserve"> ADDIN ZOTERO_ITEM CSL_CITATION {"citationID":"CwlwQmVP","properties":{"formattedCitation":"(Grogan et al., 2015)","plainCitation":"(Grogan et al., 2015)","noteIndex":0},"citationItems":[{"id":2760,"uris":["http://zotero.org/users/2170232/items/RPYSN4I3"],"uri":["http://zotero.org/users/2170232/items/RPYSN4I3"],"itemData":{"id":2760,"type":"article-journal","abstract":"The recent rise in global demand for natural rubber (Hevea brasiliensis) has led to expansive areas of natural forest being transformed into monoculture plantations. This paper explores the utility of annual Landsat time series for monitoring forest disturbance and the role of natural rubber in mainland Southeast Asia from 2000 to 2012. A region on the Cambodian–Vietnamese border was chosen for this study considering four primary questions: 1) how accurately can annual Landsat time series map the location and timing of forest disturbances in evergreen and seasonal tropical forests, 2) are there cross-border differences in frontier and non-frontier forest disturbance rates between Cambodia and Vietnam, 3) what proportion of disturbances in frontier and non-frontier forests can be accounted for by the impact of rubber plantations, and 4) is there a relationship between global market prices for natural rubber and the annual rate of frontier forest clearing for rubber plantations on both sides of the border. We used LandTrendr (Landsat-based detection of trends in disturbance and recovery) for temporal segmentation of the Landsat time series and disturbance mapping. Our results show that this approach can provide accurate forest disturbance maps but that accuracy is affected by forest type. Highest accuracies were found in evergreen forest (91%), with lower accuracies in mixed (82%) and dry-deciduous forest types (86%). Our final map considering all forest types yielded an overall accuracy of 86%. Forest disturbance rates were generally higher on the Cambodian side of the border. Frontier forest disturbance rates averaged 3.8%/year in Cambodia compared to 2.5%/year in Vietnam. Conversion to rubber was the dominant form of frontier forest change in both countries (42% in Cambodia and 84% in Vietnam). Non-frontier forest disturbances averaged 4.0% and 2.5% in Cambodia and Vietnam, respectively, with most disturbances likewise linked with rubber plantations. Although rates of frontier forest disturbance differed in both countries, they each displayed similar correlations between disturbance rates related to rubber plantation expansion and price fluctuations of natural rubber. This suggests links between localized land cover/use change and international market forces, irrespective of differing political and socioeconomic backgrounds. Our study underlines the value of using dense Landsat time series when exploring the dynamics of human-induced land cover change.","container-title":"Remote Sensing of Environment","DOI":"10.1016/j.rse.2015.03.001","ISSN":"0034-4257","journalAbbreviation":"Remote Sensing of Environment","language":"en","page":"438-453","source":"ScienceDirect","title":"Cross-border forest disturbance and the role of natural rubber in mainland Southeast Asia using annual Landsat time series","volume":"169","author":[{"family":"Grogan","given":"Kenneth"},{"family":"Pflugmacher","given":"Dirk"},{"family":"Hostert","given":"Patrick"},{"family":"Kennedy","given":"Robert"},{"family":"Fensholt","given":"Rasmus"}],"issued":{"date-parts":[["2015",11,1]]}}}],"schema":"https://github.com/citation-style-language/schema/raw/master/csl-citation.json"} </w:instrText>
+      </w:r>
+      <w:r>
+        <w:fldChar w:fldCharType="separate"/>
+      </w:r>
+      <w:r>
+        <w:rPr>
+          <w:rFonts w:ascii="Calibri" w:hAnsi="Calibri" w:cs="Calibri"/>
+        </w:rPr>
+        <w:t xml:space="preserve">Grogan et al </w:t>
+      </w:r>
+      <w:r>
+        <w:rPr>
+          <w:rFonts w:ascii="Calibri" w:hAnsi="Calibri" w:cs="Calibri"/>
+        </w:rPr>
+        <w:t>(</w:t>
+      </w:r>
+      <w:r>
+        <w:rPr>
+          <w:rFonts w:ascii="Calibri" w:hAnsi="Calibri" w:cs="Calibri"/>
+        </w:rPr>
+        <w:t>2015)</w:t>
+      </w:r>
+      <w:r>
+        <w:fldChar w:fldCharType="end"/>
+      </w:r>
+      <w:r>
+        <w:t xml:space="preserve"> provide an empirical example of how the international market price of rubber can drive deforestation in frontier areas of Cambodia and Vietnam. Understanding which commodities are driving land conversion, the strength of the effects, the time lags, and the legal and institutional mechanisms that facilitate the link between prices and forest loss, is critical for predicting future forest loss. </w:t>
+      </w:r>
+      <w:r>
+        <w:t>The Cambodian Prime Minister issued a moratorium on new ELCs in 2012, which drastically reduced (although did not eliminate) ELC allocation. Although this has had a positive effect on forests, rural livelihoods, and indigenous land tenure, it is unclear how long this reprieve will last</w:t>
+      </w:r>
+      <w:r>
+        <w:t xml:space="preserve"> </w:t>
+      </w:r>
+      <w:r>
+        <w:fldChar w:fldCharType="begin"/>
+      </w:r>
+      <w:r>
+        <w:instrText xml:space="preserve"> ADDIN ZOTERO_ITEM CSL_CITATION {"citationID":"6Ox1VdRJ","properties":{"formattedCitation":"(Davis et al., 2015)","plainCitation":"(Davis et al., 2015)","noteIndex":0},"citationItems":[{"id":2465,"uris":["http://zotero.org/users/2170232/items/BM9FJ8GU"],"uri":["http://zotero.org/users/2170232/items/BM9FJ8GU"],"itemData":{"id":2465,"type":"article-journal","abstract":"Investment in agricultural land in the developing world has rapidly increased in the past two decades1,2,3. In Cambodia, there has been a surge in economic land concessions, in which long-term leases are provided to foreign and domestic investors for economic development. More than two million hectares4 have been leased so far, sparking debate over the consequences for local communities and the environment5. Here we combined official records of concession locations4,6 with a high-resolution data set of changes in forest cover7 to quantify the contribution of land concessions to deforestation between 2000 and 2012. We used covariate matching to control for variables other than classification as a concession that may influence forest loss. Nearly half of the area where concessions were granted between 2000 and 2012 was forested in 2000; this area then represented 12.4% of forest land cover in Cambodia. Within concessions, the annual rate of forest loss was between 29% and 105% higher than in comparable land areas outside concessions. Most of the deforestation within concessions occurred after the contract date, and whether an investor was domestic or foreign had no effect on deforestation rates. We conclude that land acquisitions can act as powerful drivers of deforestation.","container-title":"Nature Geoscience","DOI":"10.1038/ngeo2540","ISSN":"1752-0908","issue":"10","language":"en","page":"772-775","source":"www.nature.com","title":"Accelerated deforestation driven by large-scale land acquisitions in Cambodia","volume":"8","author":[{"family":"Davis","given":"Kyle Frankel"},{"family":"Yu","given":"Kailiang"},{"family":"Rulli","given":"Maria Cristina"},{"family":"Pichdara","given":"Lonn"},{"family":"D’Odorico","given":"Paolo"}],"issued":{"date-parts":[["2015"]]}}}],"schema":"https://github.com/citation-style-language/schema/raw/master/csl-citation.json"} </w:instrText>
+      </w:r>
+      <w:r>
+        <w:fldChar w:fldCharType="separate"/>
+      </w:r>
+      <w:r>
+        <w:rPr>
+          <w:rFonts w:ascii="Calibri" w:hAnsi="Calibri" w:cs="Calibri"/>
+        </w:rPr>
+        <w:t>(Davis et al., 2015)</w:t>
+      </w:r>
+      <w:r>
+        <w:fldChar w:fldCharType="end"/>
+      </w:r>
+      <w:r>
+        <w:t>, or whether a new mechanism will emerge to replace ELCs. The opaque legal mechanisms and weak institutional frameworks that governed ELCs in the past are likely to continue to hinder the development of sustainable agricultural policies.</w:t>
+      </w:r>
+      <w:r>
+        <w:t xml:space="preserve"> The relationships between macroeconomics</w:t>
+      </w:r>
+      <w:r>
+        <w:t>, commodity prices,</w:t>
+      </w:r>
+      <w:r>
+        <w:t xml:space="preserve"> and industrial-scale agriculture </w:t>
+      </w:r>
+      <w:r>
+        <w:t xml:space="preserve">identified in this study are likely replicated across the region, and therefore these results will be of use to researchers and policy makers outside Cambodia. </w:t>
+      </w:r>
+      <w:r>
+        <w:t xml:space="preserve"> </w:t>
+      </w:r>
+      <w:r>
+        <w:t xml:space="preserve">  </w:t>
       </w:r>
     </w:p>
     <w:p>
-      <w:r>
-        <w:t>Methodological issues. Social-ecological systems are infinitely complex and operate at different scales. When looking at an entire country, it is difficult to identify relationships at a fine scale – there is too much noise/variation. Our commune-level models perform badly and are not good enough to be able to make meaningful predictions across the country. This should serve as a warning for other researchers. If you are looking at the broad scale you are likely missing a lot of variation and nuance, but if you look at too fine a scale you may be swamped by variation and lose the signal.</w:t>
-      </w:r>
+      <w:pPr>
+        <w:rPr>
+          <w:i/>
+          <w:iCs/>
+        </w:rPr>
+      </w:pPr>
       <w:r>
         <w:t xml:space="preserve"> </w:t>
       </w:r>
       <w:r>
-        <w:t xml:space="preserve">The province-level models are better, but don’t reveal any strong relationships between forest cover and socioeconomics. </w:t>
+        <w:rPr>
+          <w:i/>
+          <w:iCs/>
+        </w:rPr>
+        <w:t>Socioeconomic analysis</w:t>
       </w:r>
     </w:p>
     <w:p>
       <w:r>
-        <w:t xml:space="preserve">Alternative approaches to this kind of analysis. Non-hypothesis testing – cellular automata, neural networks. </w:t>
+        <w:t xml:space="preserve">The commune-level model revealed that population density was the only non-control variable with any effect, and that effect was very weak. We were limited in the socioeconomic variables that were available, and it is possible that the variables selected were poor predictors of forest cover. However, the modelling process revealed huge </w:t>
+      </w:r>
+      <w:r>
+        <w:t xml:space="preserve">between-commune variation in both predictor and response, which combined with </w:t>
+      </w:r>
+      <w:r>
+        <w:t>many random effect levels (between 1,317 and 1,512) could suggest that it was the estimation of the effects from amongst the noise that was the problem, rather than a lack of effects.</w:t>
       </w:r>
     </w:p>
     <w:p>
       <w:r>
-        <w:t xml:space="preserve">Cluster analysis. When the models above performed badly, we decided to try different approach. Specifically removing hypothesis testing – describe the data rather than trying to explain it. </w:t>
-      </w:r>
-      <w:r>
-        <w:t>Not enough to just keep looking at increasingly complex data - simulations and machine learning can isolate our thinking and help to increase understanding</w:t>
-      </w:r>
-      <w:r>
-        <w:t xml:space="preserve">. </w:t>
-      </w:r>
-      <w:r>
-        <w:t xml:space="preserve"> </w:t>
-      </w:r>
-      <w:r>
-        <w:t>Talk about cluster results. What can be said about the country? How do the results relate to the modelling results? What are the similarities, what are the differences? Do we learn anything new?</w:t>
+        <w:t>Province-level</w:t>
       </w:r>
     </w:p>
     <w:p>
       <w:r>
+        <w:t>Differences in effects between scales</w:t>
+      </w:r>
+      <w:r>
+        <w:t xml:space="preserve"> </w:t>
+      </w:r>
+      <w:r>
+        <w:t xml:space="preserve">  </w:t>
+      </w:r>
+      <w:r>
+        <w:t xml:space="preserve">  </w:t>
+      </w:r>
+      <w:r>
+        <w:t xml:space="preserve"> </w:t>
+      </w:r>
+    </w:p>
+    <w:p>
+      <w:r>
+        <w:t xml:space="preserve">Socioeconomics. Discuss the few effects that I did find at commune level and province level. Huge differences in socioeconomics across the country – different stages of development. Challenging to identify national-level effects. </w:t>
+      </w:r>
+    </w:p>
+    <w:p>
+      <w:r>
+        <w:lastRenderedPageBreak/>
+        <w:t xml:space="preserve">Methodological issues. Social-ecological systems are infinitely complex and operate at different scales. When looking at an entire country, it is difficult to identify relationships at a fine scale – there is too much noise/variation. Our commune-level models perform badly and are not good enough to be able to make meaningful predictions across the country. This should serve as a warning for other researchers. If you are looking at the broad scale you are likely missing a lot of variation and nuance, but if you look at too fine a scale you may be swamped by variation and lose the signal. The province-level models are better, but don’t reveal any strong relationships between forest cover and socioeconomics. </w:t>
+      </w:r>
+    </w:p>
+    <w:p>
+      <w:r>
+        <w:t xml:space="preserve">Alternative approaches to this kind of analysis. Non-hypothesis testing – cellular automata, neural networks. </w:t>
+      </w:r>
+    </w:p>
+    <w:p>
+      <w:r>
+        <w:t xml:space="preserve">Cluster analysis. When the models above performed badly, we decided to try different approach. Specifically removing hypothesis testing – describe the data rather than trying to explain it. </w:t>
+      </w:r>
+      <w:r>
+        <w:t>Not enough to just keep looking at increasingly complex data - simulations and machine learning can isolate our thinking and help to increase understanding</w:t>
+      </w:r>
+      <w:r>
+        <w:t xml:space="preserve">. </w:t>
+      </w:r>
+      <w:r>
+        <w:t xml:space="preserve"> </w:t>
+      </w:r>
+      <w:r>
+        <w:t>Talk about cluster results. What can be said about the country? How do the results relate to the modelling results? What are the similarities, what are the differences? Do we learn anything new?</w:t>
+      </w:r>
+    </w:p>
+    <w:p>
+      <w:r>
         <w:t xml:space="preserve">Conclusions. </w:t>
       </w:r>
       <w:r>
-        <w:t xml:space="preserve">What forest transition pathway is Cambodia on (lambin &amp; Meyfroidt papers)? </w:t>
-      </w:r>
-      <w:r>
-        <w:t xml:space="preserve">Linking forest cover and forest loss to economic and social factors is challenging. This is particularly true of a country like Cambodia which has changed and developed extremely rapidly over the last 30 years – does not conform to development trends of the region. The governance of the country also means that natural resource exploitation is difficult to pin down through official metrics – opaque legal mechanisms and processes (e.g. ELC allocation). Nevertheless, there are analytical tools to use. Which ones you choose will depend on the data you have and the questions you are trying to ask. Final point of optimism  - something about the Environmental Kuznet curve and hoping that Cambodia can reduce forest loss before its too late. </w:t>
+        <w:t>What forest transition pathway is Cambodia on (</w:t>
+      </w:r>
+      <w:proofErr w:type="spellStart"/>
+      <w:r>
+        <w:t>lambin</w:t>
+      </w:r>
+      <w:proofErr w:type="spellEnd"/>
+      <w:r>
+        <w:t xml:space="preserve"> &amp; </w:t>
+      </w:r>
+      <w:proofErr w:type="spellStart"/>
+      <w:r>
+        <w:t>Meyfroidt</w:t>
+      </w:r>
+      <w:proofErr w:type="spellEnd"/>
+      <w:r>
+        <w:t xml:space="preserve"> papers)? </w:t>
+      </w:r>
+      <w:r>
+        <w:t xml:space="preserve">Linking forest cover and forest loss to economic and social factors is challenging. This is particularly true of a country like Cambodia which has changed and developed extremely rapidly over the last 30 years – does not conform to development trends of the region. The governance of the country also means that natural resource exploitation is difficult to pin down through official metrics – opaque legal mechanisms and processes (e.g. ELC allocation). Nevertheless, there are analytical tools to use. Which ones you choose will depend on the data you have and the questions you are trying to ask. Final point of optimism  - something about the Environmental </w:t>
+      </w:r>
+      <w:proofErr w:type="spellStart"/>
+      <w:r>
+        <w:t>Kuznet</w:t>
+      </w:r>
+      <w:proofErr w:type="spellEnd"/>
+      <w:r>
+        <w:t xml:space="preserve"> curve and hoping that Cambodia can reduce forest loss before </w:t>
+      </w:r>
+      <w:proofErr w:type="spellStart"/>
+      <w:r>
+        <w:t>its</w:t>
+      </w:r>
+      <w:proofErr w:type="spellEnd"/>
+      <w:r>
+        <w:t xml:space="preserve"> too late. </w:t>
       </w:r>
     </w:p>
     <w:sectPr>

--- a/Write up/Discussion.docx
+++ b/Write up/Discussion.docx
@@ -78,21 +78,7 @@
         <w:rPr>
           <w:rFonts w:ascii="Calibri" w:hAnsi="Calibri" w:cs="Calibri"/>
         </w:rPr>
-        <w:t xml:space="preserve">(Ewers, 2006; Fan and Ding, 2016; Gong et al., 2013; </w:t>
-      </w:r>
-      <w:proofErr w:type="spellStart"/>
-      <w:r>
-        <w:rPr>
-          <w:rFonts w:ascii="Calibri" w:hAnsi="Calibri" w:cs="Calibri"/>
-        </w:rPr>
-        <w:t>Kuang</w:t>
-      </w:r>
-      <w:proofErr w:type="spellEnd"/>
-      <w:r>
-        <w:rPr>
-          <w:rFonts w:ascii="Calibri" w:hAnsi="Calibri" w:cs="Calibri"/>
-        </w:rPr>
-        <w:t xml:space="preserve"> et al., 2016)</w:t>
+        <w:t>(Ewers, 2006; Fan and Ding, 2016; Gong et al., 2013; Kuang et al., 2016)</w:t>
       </w:r>
       <w:r>
         <w:fldChar w:fldCharType="end"/>
@@ -179,7 +165,7 @@
         <w:fldChar w:fldCharType="begin"/>
       </w:r>
       <w:r>
-        <w:instrText xml:space="preserve"> ADDIN ZOTERO_ITEM CSL_CITATION {"citationID":"eXCVVRX8","properties":{"formattedCitation":"(Ewers, 2006)","plainCitation":"(Ewers, 2006)","noteIndex":0},"citationItems":[{"id":2120,"uris":["http://zotero.org/users/2170232/items/SQR23FC7"],"uri":["http://zotero.org/users/2170232/items/SQR23FC7"],"itemData":{"id":2120,"type":"article-journal","abstract":"Recent work on global patterns of deforestation has shown that countries with high per capita GDP or low remaining forest cover are more likely to be experiencing afforestation than deforestation. Here, I show that the relationship is more complex than previously described, because the effect of one variable is dependent upon the value of the other. As a result, high-income nations exhibit the opposite response to disappearing forest cover than low-income nations. In an analysis of 103 countries, I found that high-income countries with low forest cover have the highest rates of afforestation, typically through the establishment of new plantations. In contrast, low-income countries with little forest are more likely to consume that remaining portion at a faster proportional rate than do low-income countries with more forest. Nations with large amounts of forest have approximately equal deforestation rates, regardless of national wealth. These results highlight for the first time that there is a strong interaction between forest cover and economic development that determines rates of forest change among nations.","container-title":"Global Environmental Change","DOI":"10.1016/j.gloenvcha.2005.12.001","ISSN":"0959-3780","issue":"2","journalAbbreviation":"Global Environmental Change","language":"en","page":"161-169","source":"ScienceDirect","title":"Interaction effects between economic development and forest cover determine deforestation rates","volume":"16","author":[{"family":"Ewers","given":"Robert M."}],"issued":{"date-parts":[["2006",5,1]]}}}],"schema":"https://github.com/citation-style-language/schema/raw/master/csl-citation.json"} </w:instrText>
+        <w:instrText xml:space="preserve"> ADDIN ZOTERO_ITEM CSL_CITATION {"citationID":"eXCVVRX8","properties":{"formattedCitation":"(Ewers, 2006)","plainCitation":"(Ewers, 2006)","dontUpdate":true,"noteIndex":0},"citationItems":[{"id":2120,"uris":["http://zotero.org/users/2170232/items/SQR23FC7"],"uri":["http://zotero.org/users/2170232/items/SQR23FC7"],"itemData":{"id":2120,"type":"article-journal","abstract":"Recent work on global patterns of deforestation has shown that countries with high per capita GDP or low remaining forest cover are more likely to be experiencing afforestation than deforestation. Here, I show that the relationship is more complex than previously described, because the effect of one variable is dependent upon the value of the other. As a result, high-income nations exhibit the opposite response to disappearing forest cover than low-income nations. In an analysis of 103 countries, I found that high-income countries with low forest cover have the highest rates of afforestation, typically through the establishment of new plantations. In contrast, low-income countries with little forest are more likely to consume that remaining portion at a faster proportional rate than do low-income countries with more forest. Nations with large amounts of forest have approximately equal deforestation rates, regardless of national wealth. These results highlight for the first time that there is a strong interaction between forest cover and economic development that determines rates of forest change among nations.","container-title":"Global Environmental Change","DOI":"10.1016/j.gloenvcha.2005.12.001","ISSN":"0959-3780","issue":"2","journalAbbreviation":"Global Environmental Change","language":"en","page":"161-169","source":"ScienceDirect","title":"Interaction effects between economic development and forest cover determine deforestation rates","volume":"16","author":[{"family":"Ewers","given":"Robert M."}],"issued":{"date-parts":[["2006",5,1]]}}}],"schema":"https://github.com/citation-style-language/schema/raw/master/csl-citation.json"} </w:instrText>
       </w:r>
       <w:r>
         <w:fldChar w:fldCharType="separate"/>
@@ -215,7 +201,7 @@
         <w:fldChar w:fldCharType="begin"/>
       </w:r>
       <w:r>
-        <w:instrText xml:space="preserve"> ADDIN ZOTERO_ITEM CSL_CITATION {"citationID":"Of4G75wQ","properties":{"formattedCitation":"(Gong et al., 2013)","plainCitation":"(Gong et al., 2013)","noteIndex":0},"citationItems":[{"id":1526,"uris":["http://zotero.org/users/2170232/items/2LSJZH7A"],"uri":["http://zotero.org/users/2170232/items/2LSJZH7A"],"itemData":{"id":1526,"type":"article-journal","abstract":"Urban forests are valuable resources in coupled human and natural urban systems where green spaces are essential in maintaining ecological benefits and services of the landscape. In southern coastal China, the Shenzhen Special Economic Zone (SEZ) was established as a new city in 1979 and developed to be a megacity from an agriculture-dominated landscape. To quantify the land-use change during this rapid urbanization process and explore the underline drivers, nine sets of Landsat images from 1973 through 2005 were used to calculate the landscape metrics of forest patches. We found that the forest in Shenzhen SEZ had been restored to 85.85% of pre-urbanization coverage by 2005, but was characterized with smaller, isolated patches across the landscape. The changes in patch density, distribution, and shape during the 30-year study period were nonlinear and defined by episodic periods. The stepwise multiple regression models with socioeconomic drivers provided further explanation for fragmentation rates in patch density, distribution, and shape, with modeled R-squared of 0.837, 0.759, and 0.985 and P-values of 0.011, 0.035, and 0.004, respectively. Among the drivers, urban structure change, industry-related economic booming, and the increase of migrant resident population triggered the urban forest fragmentation while the significantly increased income of city residents drove the de-fragmentation trend. The artificial forestation showed some but a limited role in mitigating forest fragmentation.","container-title":"Landscape and Urban Planning","DOI":"10.1016/j.landurbplan.2013.04.009","ISSN":"0169-2046","journalAbbreviation":"Landscape and Urban Planning","page":"57-65","source":"ScienceDirect","title":"Determining socioeconomic drivers of urban forest fragmentation with historical remote sensing images","volume":"117","author":[{"family":"Gong","given":"Chongfeng"},{"family":"Yu","given":"Shixiao"},{"family":"Joesting","given":"Heather"},{"family":"Chen","given":"Jiquan"}],"issued":{"date-parts":[["2013",9,1]]}}}],"schema":"https://github.com/citation-style-language/schema/raw/master/csl-citation.json"} </w:instrText>
+        <w:instrText xml:space="preserve"> ADDIN ZOTERO_ITEM CSL_CITATION {"citationID":"Of4G75wQ","properties":{"formattedCitation":"(Gong et al., 2013)","plainCitation":"(Gong et al., 2013)","dontUpdate":true,"noteIndex":0},"citationItems":[{"id":1526,"uris":["http://zotero.org/users/2170232/items/2LSJZH7A"],"uri":["http://zotero.org/users/2170232/items/2LSJZH7A"],"itemData":{"id":1526,"type":"article-journal","abstract":"Urban forests are valuable resources in coupled human and natural urban systems where green spaces are essential in maintaining ecological benefits and services of the landscape. In southern coastal China, the Shenzhen Special Economic Zone (SEZ) was established as a new city in 1979 and developed to be a megacity from an agriculture-dominated landscape. To quantify the land-use change during this rapid urbanization process and explore the underline drivers, nine sets of Landsat images from 1973 through 2005 were used to calculate the landscape metrics of forest patches. We found that the forest in Shenzhen SEZ had been restored to 85.85% of pre-urbanization coverage by 2005, but was characterized with smaller, isolated patches across the landscape. The changes in patch density, distribution, and shape during the 30-year study period were nonlinear and defined by episodic periods. The stepwise multiple regression models with socioeconomic drivers provided further explanation for fragmentation rates in patch density, distribution, and shape, with modeled R-squared of 0.837, 0.759, and 0.985 and P-values of 0.011, 0.035, and 0.004, respectively. Among the drivers, urban structure change, industry-related economic booming, and the increase of migrant resident population triggered the urban forest fragmentation while the significantly increased income of city residents drove the de-fragmentation trend. The artificial forestation showed some but a limited role in mitigating forest fragmentation.","container-title":"Landscape and Urban Planning","DOI":"10.1016/j.landurbplan.2013.04.009","ISSN":"0169-2046","journalAbbreviation":"Landscape and Urban Planning","page":"57-65","source":"ScienceDirect","title":"Determining socioeconomic drivers of urban forest fragmentation with historical remote sensing images","volume":"117","author":[{"family":"Gong","given":"Chongfeng"},{"family":"Yu","given":"Shixiao"},{"family":"Joesting","given":"Heather"},{"family":"Chen","given":"Jiquan"}],"issued":{"date-parts":[["2013",9,1]]}}}],"schema":"https://github.com/citation-style-language/schema/raw/master/csl-citation.json"} </w:instrText>
       </w:r>
       <w:r>
         <w:fldChar w:fldCharType="separate"/>
@@ -284,21 +270,7 @@
         <w:rPr>
           <w:rFonts w:ascii="Calibri" w:hAnsi="Calibri" w:cs="Calibri"/>
         </w:rPr>
-        <w:t>(</w:t>
-      </w:r>
-      <w:proofErr w:type="spellStart"/>
-      <w:r>
-        <w:rPr>
-          <w:rFonts w:ascii="Calibri" w:hAnsi="Calibri" w:cs="Calibri"/>
-        </w:rPr>
-        <w:t>Culas</w:t>
-      </w:r>
-      <w:proofErr w:type="spellEnd"/>
-      <w:r>
-        <w:rPr>
-          <w:rFonts w:ascii="Calibri" w:hAnsi="Calibri" w:cs="Calibri"/>
-        </w:rPr>
-        <w:t>, 2007)</w:t>
+        <w:t>(Culas, 2007)</w:t>
       </w:r>
       <w:r>
         <w:fldChar w:fldCharType="end"/>
@@ -336,24 +308,18 @@
         <w:t>. There has also been widespread allocation of ELCs within forested</w:t>
       </w:r>
       <w:r>
+        <w:t xml:space="preserve"> community land and</w:t>
+      </w:r>
+      <w:r>
+        <w:t xml:space="preserve"> protected areas, resulting in the loss of important forest habitat</w:t>
+      </w:r>
+      <w:r>
+        <w:t>, rural livelihoods, and indigenous land rights</w:t>
+      </w:r>
+      <w:r>
         <w:t xml:space="preserve"> </w:t>
       </w:r>
       <w:r>
-        <w:t>community land</w:t>
-      </w:r>
-      <w:r>
-        <w:t xml:space="preserve"> and</w:t>
-      </w:r>
-      <w:r>
-        <w:t xml:space="preserve"> protected areas, resulting in the loss of important forest habitat</w:t>
-      </w:r>
-      <w:r>
-        <w:t>, rural livelihoods, and indigenous land rights</w:t>
-      </w:r>
-      <w:r>
-        <w:t xml:space="preserve"> </w:t>
-      </w:r>
-      <w:r>
         <w:fldChar w:fldCharType="begin"/>
       </w:r>
       <w:r>
@@ -417,49 +383,7 @@
         <w:rPr>
           <w:rFonts w:ascii="Calibri" w:hAnsi="Calibri" w:cs="Calibri"/>
         </w:rPr>
-        <w:t>(</w:t>
-      </w:r>
-      <w:proofErr w:type="spellStart"/>
-      <w:r>
-        <w:rPr>
-          <w:rFonts w:ascii="Calibri" w:hAnsi="Calibri" w:cs="Calibri"/>
-        </w:rPr>
-        <w:t>Neef</w:t>
-      </w:r>
-      <w:proofErr w:type="spellEnd"/>
-      <w:r>
-        <w:rPr>
-          <w:rFonts w:ascii="Calibri" w:hAnsi="Calibri" w:cs="Calibri"/>
-        </w:rPr>
-        <w:t xml:space="preserve"> et al., 2013; </w:t>
-      </w:r>
-      <w:proofErr w:type="spellStart"/>
-      <w:r>
-        <w:rPr>
-          <w:rFonts w:ascii="Calibri" w:hAnsi="Calibri" w:cs="Calibri"/>
-        </w:rPr>
-        <w:t>Vrieze</w:t>
-      </w:r>
-      <w:proofErr w:type="spellEnd"/>
-      <w:r>
-        <w:rPr>
-          <w:rFonts w:ascii="Calibri" w:hAnsi="Calibri" w:cs="Calibri"/>
-        </w:rPr>
-        <w:t xml:space="preserve"> and </w:t>
-      </w:r>
-      <w:proofErr w:type="spellStart"/>
-      <w:r>
-        <w:rPr>
-          <w:rFonts w:ascii="Calibri" w:hAnsi="Calibri" w:cs="Calibri"/>
-        </w:rPr>
-        <w:t>Kuch</w:t>
-      </w:r>
-      <w:proofErr w:type="spellEnd"/>
-      <w:r>
-        <w:rPr>
-          <w:rFonts w:ascii="Calibri" w:hAnsi="Calibri" w:cs="Calibri"/>
-        </w:rPr>
-        <w:t>, 2012)</w:t>
+        <w:t>(Neef et al., 2013; Vrieze and Kuch, 2012)</w:t>
       </w:r>
       <w:r>
         <w:fldChar w:fldCharType="end"/>
@@ -493,21 +417,7 @@
         <w:rPr>
           <w:rFonts w:ascii="Calibri" w:hAnsi="Calibri" w:cs="Calibri"/>
         </w:rPr>
-        <w:t>(</w:t>
-      </w:r>
-      <w:proofErr w:type="spellStart"/>
-      <w:r>
-        <w:rPr>
-          <w:rFonts w:ascii="Calibri" w:hAnsi="Calibri" w:cs="Calibri"/>
-        </w:rPr>
-        <w:t>Licadho</w:t>
-      </w:r>
-      <w:proofErr w:type="spellEnd"/>
-      <w:r>
-        <w:rPr>
-          <w:rFonts w:ascii="Calibri" w:hAnsi="Calibri" w:cs="Calibri"/>
-        </w:rPr>
-        <w:t>, 2019)</w:t>
+        <w:t>(Licadho, 2019)</w:t>
       </w:r>
       <w:r>
         <w:fldChar w:fldCharType="end"/>
@@ -540,21 +450,7 @@
         <w:rPr>
           <w:rFonts w:ascii="Calibri" w:hAnsi="Calibri" w:cs="Calibri"/>
         </w:rPr>
-        <w:t xml:space="preserve">(De </w:t>
-      </w:r>
-      <w:proofErr w:type="spellStart"/>
-      <w:r>
-        <w:rPr>
-          <w:rFonts w:ascii="Calibri" w:hAnsi="Calibri" w:cs="Calibri"/>
-        </w:rPr>
-        <w:t>Schutter</w:t>
-      </w:r>
-      <w:proofErr w:type="spellEnd"/>
-      <w:r>
-        <w:rPr>
-          <w:rFonts w:ascii="Calibri" w:hAnsi="Calibri" w:cs="Calibri"/>
-        </w:rPr>
-        <w:t>, 2011)</w:t>
+        <w:t>(De Schutter, 2011)</w:t>
       </w:r>
       <w:r>
         <w:fldChar w:fldCharType="end"/>
@@ -589,10 +485,7 @@
         <w:t xml:space="preserve"> </w:t>
       </w:r>
       <w:r>
-        <w:t>g</w:t>
-      </w:r>
-      <w:r>
-        <w:t xml:space="preserve">lobally, land conversion for commodity production is the single largest driver of deforestation </w:t>
+        <w:t xml:space="preserve">globally, land conversion for commodity production is the single largest driver of deforestation </w:t>
       </w:r>
       <w:r>
         <w:fldChar w:fldCharType="begin"/>
@@ -613,16 +506,13 @@
         <w:fldChar w:fldCharType="end"/>
       </w:r>
       <w:r>
-        <w:t>.</w:t>
-      </w:r>
-      <w:r>
-        <w:t xml:space="preserve"> </w:t>
-      </w:r>
-      <w:r>
-        <w:fldChar w:fldCharType="begin"/>
-      </w:r>
-      <w:r>
-        <w:instrText xml:space="preserve"> ADDIN ZOTERO_ITEM CSL_CITATION {"citationID":"CwlwQmVP","properties":{"formattedCitation":"(Grogan et al., 2015)","plainCitation":"(Grogan et al., 2015)","noteIndex":0},"citationItems":[{"id":2760,"uris":["http://zotero.org/users/2170232/items/RPYSN4I3"],"uri":["http://zotero.org/users/2170232/items/RPYSN4I3"],"itemData":{"id":2760,"type":"article-journal","abstract":"The recent rise in global demand for natural rubber (Hevea brasiliensis) has led to expansive areas of natural forest being transformed into monoculture plantations. This paper explores the utility of annual Landsat time series for monitoring forest disturbance and the role of natural rubber in mainland Southeast Asia from 2000 to 2012. A region on the Cambodian–Vietnamese border was chosen for this study considering four primary questions: 1) how accurately can annual Landsat time series map the location and timing of forest disturbances in evergreen and seasonal tropical forests, 2) are there cross-border differences in frontier and non-frontier forest disturbance rates between Cambodia and Vietnam, 3) what proportion of disturbances in frontier and non-frontier forests can be accounted for by the impact of rubber plantations, and 4) is there a relationship between global market prices for natural rubber and the annual rate of frontier forest clearing for rubber plantations on both sides of the border. We used LandTrendr (Landsat-based detection of trends in disturbance and recovery) for temporal segmentation of the Landsat time series and disturbance mapping. Our results show that this approach can provide accurate forest disturbance maps but that accuracy is affected by forest type. Highest accuracies were found in evergreen forest (91%), with lower accuracies in mixed (82%) and dry-deciduous forest types (86%). Our final map considering all forest types yielded an overall accuracy of 86%. Forest disturbance rates were generally higher on the Cambodian side of the border. Frontier forest disturbance rates averaged 3.8%/year in Cambodia compared to 2.5%/year in Vietnam. Conversion to rubber was the dominant form of frontier forest change in both countries (42% in Cambodia and 84% in Vietnam). Non-frontier forest disturbances averaged 4.0% and 2.5% in Cambodia and Vietnam, respectively, with most disturbances likewise linked with rubber plantations. Although rates of frontier forest disturbance differed in both countries, they each displayed similar correlations between disturbance rates related to rubber plantation expansion and price fluctuations of natural rubber. This suggests links between localized land cover/use change and international market forces, irrespective of differing political and socioeconomic backgrounds. Our study underlines the value of using dense Landsat time series when exploring the dynamics of human-induced land cover change.","container-title":"Remote Sensing of Environment","DOI":"10.1016/j.rse.2015.03.001","ISSN":"0034-4257","journalAbbreviation":"Remote Sensing of Environment","language":"en","page":"438-453","source":"ScienceDirect","title":"Cross-border forest disturbance and the role of natural rubber in mainland Southeast Asia using annual Landsat time series","volume":"169","author":[{"family":"Grogan","given":"Kenneth"},{"family":"Pflugmacher","given":"Dirk"},{"family":"Hostert","given":"Patrick"},{"family":"Kennedy","given":"Robert"},{"family":"Fensholt","given":"Rasmus"}],"issued":{"date-parts":[["2015",11,1]]}}}],"schema":"https://github.com/citation-style-language/schema/raw/master/csl-citation.json"} </w:instrText>
+        <w:t xml:space="preserve">. </w:t>
+      </w:r>
+      <w:r>
+        <w:fldChar w:fldCharType="begin"/>
+      </w:r>
+      <w:r>
+        <w:instrText xml:space="preserve"> ADDIN ZOTERO_ITEM CSL_CITATION {"citationID":"CwlwQmVP","properties":{"formattedCitation":"(Grogan et al., 2015)","plainCitation":"(Grogan et al., 2015)","dontUpdate":true,"noteIndex":0},"citationItems":[{"id":2760,"uris":["http://zotero.org/users/2170232/items/RPYSN4I3"],"uri":["http://zotero.org/users/2170232/items/RPYSN4I3"],"itemData":{"id":2760,"type":"article-journal","abstract":"The recent rise in global demand for natural rubber (Hevea brasiliensis) has led to expansive areas of natural forest being transformed into monoculture plantations. This paper explores the utility of annual Landsat time series for monitoring forest disturbance and the role of natural rubber in mainland Southeast Asia from 2000 to 2012. A region on the Cambodian–Vietnamese border was chosen for this study considering four primary questions: 1) how accurately can annual Landsat time series map the location and timing of forest disturbances in evergreen and seasonal tropical forests, 2) are there cross-border differences in frontier and non-frontier forest disturbance rates between Cambodia and Vietnam, 3) what proportion of disturbances in frontier and non-frontier forests can be accounted for by the impact of rubber plantations, and 4) is there a relationship between global market prices for natural rubber and the annual rate of frontier forest clearing for rubber plantations on both sides of the border. We used LandTrendr (Landsat-based detection of trends in disturbance and recovery) for temporal segmentation of the Landsat time series and disturbance mapping. Our results show that this approach can provide accurate forest disturbance maps but that accuracy is affected by forest type. Highest accuracies were found in evergreen forest (91%), with lower accuracies in mixed (82%) and dry-deciduous forest types (86%). Our final map considering all forest types yielded an overall accuracy of 86%. Forest disturbance rates were generally higher on the Cambodian side of the border. Frontier forest disturbance rates averaged 3.8%/year in Cambodia compared to 2.5%/year in Vietnam. Conversion to rubber was the dominant form of frontier forest change in both countries (42% in Cambodia and 84% in Vietnam). Non-frontier forest disturbances averaged 4.0% and 2.5% in Cambodia and Vietnam, respectively, with most disturbances likewise linked with rubber plantations. Although rates of frontier forest disturbance differed in both countries, they each displayed similar correlations between disturbance rates related to rubber plantation expansion and price fluctuations of natural rubber. This suggests links between localized land cover/use change and international market forces, irrespective of differing political and socioeconomic backgrounds. Our study underlines the value of using dense Landsat time series when exploring the dynamics of human-induced land cover change.","container-title":"Remote Sensing of Environment","DOI":"10.1016/j.rse.2015.03.001","ISSN":"0034-4257","journalAbbreviation":"Remote Sensing of Environment","language":"en","page":"438-453","source":"ScienceDirect","title":"Cross-border forest disturbance and the role of natural rubber in mainland Southeast Asia using annual Landsat time series","volume":"169","author":[{"family":"Grogan","given":"Kenneth"},{"family":"Pflugmacher","given":"Dirk"},{"family":"Hostert","given":"Patrick"},{"family":"Kennedy","given":"Robert"},{"family":"Fensholt","given":"Rasmus"}],"issued":{"date-parts":[["2015",11,1]]}}}],"schema":"https://github.com/citation-style-language/schema/raw/master/csl-citation.json"} </w:instrText>
       </w:r>
       <w:r>
         <w:fldChar w:fldCharType="separate"/>
@@ -717,53 +607,312 @@
     </w:p>
     <w:p>
       <w:r>
-        <w:t xml:space="preserve">The commune-level model revealed that population density was the only non-control variable with any effect, and that effect was very weak. We were limited in the socioeconomic variables that were available, and it is possible that the variables selected were poor predictors of forest cover. However, the modelling process revealed huge </w:t>
-      </w:r>
-      <w:r>
-        <w:t xml:space="preserve">between-commune variation in both predictor and response, which combined with </w:t>
-      </w:r>
-      <w:r>
-        <w:t>many random effect levels (between 1,317 and 1,512) could suggest that it was the estimation of the effects from amongst the noise that was the problem, rather than a lack of effects.</w:t>
+        <w:t>The commune-level model revealed that population density was the only non-control variable with any effect, and th</w:t>
+      </w:r>
+      <w:r>
+        <w:t>e</w:t>
+      </w:r>
+      <w:r>
+        <w:t xml:space="preserve"> effect was very weak. We were limited in the socioeconomic variables that were available, and it is possible that the variables selected were</w:t>
+      </w:r>
+      <w:r>
+        <w:t xml:space="preserve"> simply</w:t>
+      </w:r>
+      <w:r>
+        <w:t xml:space="preserve"> poor predictors of forest cover. However, the modelling process revealed </w:t>
+      </w:r>
+      <w:r>
+        <w:t>very large</w:t>
+      </w:r>
+      <w:r>
+        <w:t xml:space="preserve"> </w:t>
+      </w:r>
+      <w:r>
+        <w:t>between-commune variation in both predictor and response</w:t>
+      </w:r>
+      <w:r>
+        <w:t xml:space="preserve"> variables</w:t>
+      </w:r>
+      <w:r>
+        <w:t xml:space="preserve">, </w:t>
+      </w:r>
+      <w:r>
+        <w:t>in addition to</w:t>
+      </w:r>
+      <w:r>
+        <w:t xml:space="preserve"> </w:t>
+      </w:r>
+      <w:r>
+        <w:t>a large number of random</w:t>
+      </w:r>
+      <w:r>
+        <w:t xml:space="preserve"> effect levels (between 1,317 and 1,512)</w:t>
+      </w:r>
+      <w:r>
+        <w:t>. Model predictions from the final model, and from preliminary models, showed that the parameter estimates (intercepts and slopes) for a given socioeconomic variable (see Figure 6 for an example from population density) varied widely from commune to commune</w:t>
+      </w:r>
+      <w:r>
+        <w:t>, even within the same province</w:t>
+      </w:r>
+      <w:r>
+        <w:t>.</w:t>
+      </w:r>
+      <w:r>
+        <w:t xml:space="preserve"> Therefore, it </w:t>
+      </w:r>
+      <w:r>
+        <w:t>is possible that</w:t>
+      </w:r>
+      <w:r>
+        <w:t xml:space="preserve"> the difficulty in estimating a single parameter from</w:t>
+      </w:r>
+      <w:r>
+        <w:t xml:space="preserve"> </w:t>
+      </w:r>
+      <w:r>
+        <w:t xml:space="preserve">the surrounding “noise” </w:t>
+      </w:r>
+      <w:r>
+        <w:t>resulted in the detection of weak, or no effects, rather than a genuine lack of effects.</w:t>
+      </w:r>
+      <w:r>
+        <w:t xml:space="preserve"> The province-level model was built to counter the issue of excessive between-commune variance by approaching the analysis from a different scale. Two socioeconomic variables remained in the final province-level model but again, the effects were relatively weak. It is still possible that the weak effects represented a genuine lack of correlation between socioeconomics and forest </w:t>
+      </w:r>
+      <w:r>
+        <w:lastRenderedPageBreak/>
+        <w:t>cover, however</w:t>
+      </w:r>
+      <w:r>
+        <w:t>,</w:t>
+      </w:r>
+      <w:r>
+        <w:t xml:space="preserve"> modelling the effects at a larger scale will simply mask the large variation that exists at the finer scale, rather than eliminating it. This analysis highlights the importance of scale when modelling complex social-ecological systems; researchers must not only select the scale of the analysis </w:t>
+      </w:r>
+      <w:r>
+        <w:t>carefully but</w:t>
+      </w:r>
+      <w:r>
+        <w:t xml:space="preserve"> must also be aware of underlying </w:t>
+      </w:r>
+      <w:r>
+        <w:t xml:space="preserve">variation which may be affecting estimates, requiring cautious interpretation of results. The results of the socioeconomic analysis have further highlighted the effect of scale on drivers with larger effects. The direction of the effect of the presence of ELCs changes </w:t>
+      </w:r>
+      <w:r>
+        <w:t>depending on whether you are looking at the commune-level or the province-level (ELCs have a negative effect on forest cover within a commune, but a positive effect on forest cover within a province). This reversal of effect direction between scales also occurs for distance to an international border (positive within communes and negative within provinces) and the distance to the provincial capital (positive within communes and negative within provinces). Taken together, the two models can add important nuance to the interpretation of results; provinces that are small and are close to international borders have higher forest cover, but within those provinces, the communes that are furthest away from the border and the provincial capital are predicted to have the highest forest cover. These results demonstrate how the relationships between forest cover and predictor variables are being driven in different directions at different scales</w:t>
+      </w:r>
+      <w:r>
+        <w:t xml:space="preserve">, emphasising the complexity of modelling social-ecological systems. </w:t>
       </w:r>
     </w:p>
     <w:p>
       <w:r>
-        <w:t>Province-level</w:t>
+        <w:t xml:space="preserve">The inherent complexity within social-ecological systems results in significant challenges when researchers attempt to model them </w:t>
+      </w:r>
+      <w:r>
+        <w:fldChar w:fldCharType="begin"/>
+      </w:r>
+      <w:r>
+        <w:instrText xml:space="preserve"> ADDIN ZOTERO_ITEM CSL_CITATION {"citationID":"7zXkx2n4","properties":{"formattedCitation":"(Basse et al., 2014)","plainCitation":"(Basse et al., 2014)","noteIndex":0},"citationItems":[{"id":1520,"uris":["http://zotero.org/users/2170232/items/LLN2Z9J7"],"uri":["http://zotero.org/users/2170232/items/LLN2Z9J7"],"itemData":{"id":1520,"type":"article-journal","abstract":"Identifying and evaluating the driving forces that are behind land use and land cover changes remains one of the most difficult exercises that geographers and environmental scientists must continually address. The difficulty emerges from the fact that in land use and land cover systems, multiple actions and interactions between different factors (e.g., economic, political, environmental, biophysical, institutional, and cultural) come into play and make it difficult to understand how the processes behind the changes function. Using advanced methods, such as Cellular Automata (CA) and Artificial Neural Networks (ANNs), the results highlight that these tools are adequate in formalising knowledge regarding land use systems in cross-border regions. Moreover, because modelling land use changes using big data is gaining increasing popularity, ANN techniques could contribute to improving the calibration of cellular automata-based land use models.","container-title":"Applied Geography","DOI":"10.1016/j.apgeog.2014.06.016","ISSN":"0143-6228","journalAbbreviation":"Applied Geography","page":"160-171","source":"ScienceDirect","title":"Land use changes modelling using advanced methods: Cellular automata and artificial neural networks. The spatial and explicit representation of land cover dynamics at the cross-border region scale","title-short":"Land use changes modelling using advanced methods","volume":"53","author":[{"family":"Basse","given":"Reine Maria"},{"family":"Omrani","given":"Hichem"},{"family":"Charif","given":"Omar"},{"family":"Gerber","given":"Philippe"},{"family":"Bódis","given":"Katalin"}],"issued":{"date-parts":[["2014",9,1]]}}}],"schema":"https://github.com/citation-style-language/schema/raw/master/csl-citation.json"} </w:instrText>
+      </w:r>
+      <w:r>
+        <w:fldChar w:fldCharType="separate"/>
+      </w:r>
+      <w:r>
+        <w:rPr>
+          <w:rFonts w:ascii="Calibri" w:hAnsi="Calibri" w:cs="Calibri"/>
+        </w:rPr>
+        <w:t>(Basse et al., 2014)</w:t>
+      </w:r>
+      <w:r>
+        <w:fldChar w:fldCharType="end"/>
+      </w:r>
+      <w:r>
+        <w:t xml:space="preserve">. Taking this study as an example, a researcher has a choice between modelling at a large scale </w:t>
+      </w:r>
+      <w:r>
+        <w:t>(e.g., national, regional)</w:t>
+      </w:r>
+      <w:r>
+        <w:t xml:space="preserve"> where effects may be weak or unrepresentative of much of the country or region, or modelling at a fine scale where effects may be swamped by variation resulting in the loss of the true signal. </w:t>
+      </w:r>
+      <w:r>
+        <w:t>In some cases, prudence may stop researchers gathering increasingly complex data, but rather reframe their analytical goal by removing hypothesis testing and aiming for description of the data rather than explanation. Advances in simulation modelling and machine learning can isolate our thinking and increase understanding, without the need for large datasets and complex statistical modelling procedures (</w:t>
+      </w:r>
+      <w:r>
+        <w:rPr>
+          <w:highlight w:val="yellow"/>
+        </w:rPr>
+        <w:t>refs</w:t>
+      </w:r>
+      <w:r>
+        <w:t>).</w:t>
+      </w:r>
+      <w:r>
+        <w:t xml:space="preserve">  </w:t>
       </w:r>
     </w:p>
     <w:p>
       <w:r>
-        <w:t>Differences in effects between scales</w:t>
+        <w:t xml:space="preserve">In this study we investigated the use of cluster analysis to describe Cambodia in terms of socioeconomics. </w:t>
+      </w:r>
+      <w:r>
+        <w:t xml:space="preserve">The analysis revealed interesting patterns of distinct regions, suggesting that in many cases provinces that are adjacent to each other tend to have similar socioeconomic characteristics, resulting in clusters that are spatially contiguous. The two cluster that generally display the largest differences are clusters </w:t>
+      </w:r>
+      <w:r>
+        <w:t xml:space="preserve">1 and 3. Cluster 1 contains the provinces of </w:t>
+      </w:r>
+      <w:proofErr w:type="spellStart"/>
+      <w:r>
+        <w:t>Mondul</w:t>
+      </w:r>
+      <w:proofErr w:type="spellEnd"/>
+      <w:r>
+        <w:t xml:space="preserve"> Kiri and </w:t>
+      </w:r>
+      <w:proofErr w:type="spellStart"/>
+      <w:r>
+        <w:t>Rattank</w:t>
+      </w:r>
+      <w:proofErr w:type="spellEnd"/>
+      <w:r>
+        <w:t xml:space="preserve"> Kiri, and are large, remote, and some of the least developed provinces in the country. They are home to the Eastern Plains Landscape which is one of the most important areas in SEA for biodiversity </w:t>
+      </w:r>
+      <w:r>
+        <w:fldChar w:fldCharType="begin"/>
+      </w:r>
+      <w:r>
+        <w:instrText xml:space="preserve"> ADDIN ZOTERO_ITEM CSL_CITATION {"citationID":"pnfxn81c","properties":{"formattedCitation":"(Gray et al., 2012; Griffin and Nuttall, 2020; Nuttall et al., 2017)","plainCitation":"(Gray et al., 2012; Griffin and Nuttall, 2020; Nuttall et al., 2017)","noteIndex":0},"citationItems":[{"id":80,"uris":["http://zotero.org/users/2170232/items/9DT2Z23D"],"uri":["http://zotero.org/users/2170232/items/9DT2Z23D"],"itemData":{"id":80,"type":"article-journal","container-title":"Oryx","DOI":"10.1017/S0030605312000567","ISSN":"0030-6053, 1365-3008","issue":"04","language":"en","page":"563-566","source":"CrossRef","title":"Distance sampling reveals Cambodia's Eastern Plains Landscape supports the largest global population of the Endangered banteng Bos javanicus","volume":"46","author":[{"family":"Gray","given":"Thomas N. E."},{"family":"Prum","given":"Sovanna"},{"family":"Pin","given":"Chanrattana"},{"family":"Phan","given":"Channa"}],"issued":{"date-parts":[["2012"]]}}},{"id":54,"uris":["http://zotero.org/users/2170232/items/MDXPZQ4P"],"uri":["http://zotero.org/users/2170232/items/MDXPZQ4P"],"itemData":{"id":54,"type":"report","event-place":"Phnom Penh, Cambodia","genre":"Status report","publisher":"Wildlife Conservation Society","publisher-place":"Phnom Penh, Cambodia","title":"Status of Key Speceis in Keo Seima Wildlife Sanctuary 2010-2020","URL":"https://doi.org/10.19121/2020.Report.38511","author":[{"family":"Griffin","given":"O"},{"family":"Nuttall","given":"M"}],"issued":{"date-parts":[["2020"]]}}},{"id":2350,"uris":["http://zotero.org/users/2170232/items/IL8XBFLL"],"uri":["http://zotero.org/users/2170232/items/IL8XBFLL"],"itemData":{"id":2350,"type":"article-journal","abstract":"The catastrophic decline of the endangered Green peafowl Pavo muticus across its former range is well known, yet there are only a handful of reliable population estimates for this species from its remaining range, making global assessment challenging. We present the first rigorous population estimates for this species from Cambodia, and model the distribution and the relationships between this species and several environmental covariates from the Core Zone (187,900 ha) of Seima Protection Forest (SPF), eastern Cambodia. Using distance sampling the abundance of Green Peafowl in SPF in 2014 is estimated to be 541 (95% CI [252, 1160]). Density surface modelling was used to predict distribution and relative abundance within the study area, and there was some evidence that the species prefers areas of deciduous forest, non-forest, and to a lesser extent semi-evergreen forest. These results highlight the importance of the central and northern sections of SPF for this species. Furthermore, the analysis suggested that Green Peafowl abundance is higher in closer proximity to water, yet decreases in closer proximity to human settlement.","container-title":"Bird Conservation International","DOI":"10.1017/S0959270916000083","ISSN":"0959-2709, 1474-0001","issue":"1","language":"en","page":"127-139","source":"Cambridge Core","title":"Abundance estimates for the endangered Green Peafowl Pavo muticus in Cambodia: identification of a globally important site for conservation","title-short":"Abundance estimates for the endangered Green Peafowl Pavo muticus in Cambodia","volume":"27","author":[{"family":"Nuttall","given":"Matthew"},{"family":"Nut","given":"Menghor"},{"family":"Ung","given":"Vises"},{"family":"O’kelly","given":"Hannah"}],"issued":{"date-parts":[["2017"]]}}}],"schema":"https://github.com/citation-style-language/schema/raw/master/csl-citation.json"} </w:instrText>
+      </w:r>
+      <w:r>
+        <w:fldChar w:fldCharType="separate"/>
+      </w:r>
+      <w:r>
+        <w:rPr>
+          <w:rFonts w:ascii="Calibri" w:hAnsi="Calibri" w:cs="Calibri"/>
+        </w:rPr>
+        <w:t>(</w:t>
+      </w:r>
+      <w:r>
+        <w:rPr>
+          <w:rFonts w:ascii="Calibri" w:hAnsi="Calibri" w:cs="Calibri"/>
+        </w:rPr>
+        <w:t xml:space="preserve">Chapter 2, </w:t>
+      </w:r>
+      <w:r>
+        <w:rPr>
+          <w:rFonts w:ascii="Calibri" w:hAnsi="Calibri" w:cs="Calibri"/>
+        </w:rPr>
+        <w:t>Gray et al., 2012; Griffin and Nuttall, 2020; Nuttall et al., 2017)</w:t>
+      </w:r>
+      <w:r>
+        <w:fldChar w:fldCharType="end"/>
+      </w:r>
+      <w:r>
+        <w:t xml:space="preserve">. The cluster has the highest forest cover, low population density, low access to services, and low migration. Economic development in the first two decades after the civil war was focused almost entirely on the major cities: Phnom Penh (cluster 3), Sihanoukville (cluster 5), and Battambang (cluster 4), with rural provinces remaining underdeveloped, inaccessible, and poor </w:t>
+      </w:r>
+      <w:r>
+        <w:fldChar w:fldCharType="begin"/>
+      </w:r>
+      <w:r>
+        <w:instrText xml:space="preserve"> ADDIN ZOTERO_ITEM CSL_CITATION {"citationID":"aHOX0XU3","properties":{"formattedCitation":"(Hughes and Un, 2011)","plainCitation":"(Hughes and Un, 2011)","noteIndex":0},"citationItems":[{"id":2448,"uris":["http://zotero.org/users/2170232/items/IRTUHWES"],"uri":["http://zotero.org/users/2170232/items/IRTUHWES"],"itemData":{"id":2448,"type":"report","collection-title":"NIAS Studies in Asian Topic","event-place":"Leifsgade 33, DK-2300 Copenhagen S, Denmark","number":"49","publisher":"Nordic Institute of Asian Studies","publisher-place":"Leifsgade 33, DK-2300 Copenhagen S, Denmark","title":"Cambodia's Economic Transformation","author":[{"family":"Hughes","given":"C"},{"family":"Un","given":"K"}],"issued":{"date-parts":[["2011"]]}}}],"schema":"https://github.com/citation-style-language/schema/raw/master/csl-citation.json"} </w:instrText>
+      </w:r>
+      <w:r>
+        <w:fldChar w:fldCharType="separate"/>
+      </w:r>
+      <w:r>
+        <w:rPr>
+          <w:rFonts w:ascii="Calibri" w:hAnsi="Calibri" w:cs="Calibri"/>
+        </w:rPr>
+        <w:t>(Hughes and Un, 2011)</w:t>
+      </w:r>
+      <w:r>
+        <w:fldChar w:fldCharType="end"/>
+      </w:r>
+      <w:r>
+        <w:t xml:space="preserve">. </w:t>
+      </w:r>
+      <w:r>
+        <w:t xml:space="preserve">The lack of infrastructure and access, coupled with low population density and few employment opportunities that limited in-migration, has meant that forest cover has remained high </w:t>
+      </w:r>
+      <w:r>
+        <w:fldChar w:fldCharType="begin"/>
+      </w:r>
+      <w:r>
+        <w:instrText xml:space="preserve"> ADDIN ZOTERO_ITEM CSL_CITATION {"citationID":"hcKplkwY","properties":{"formattedCitation":"(Evans et al., 2013)","plainCitation":"(Evans et al., 2013)","noteIndex":0},"citationItems":[{"id":9,"uris":["http://zotero.org/users/2170232/items/3I4YTE3P"],"uri":["http://zotero.org/users/2170232/items/3I4YTE3P"],"itemData":{"id":9,"type":"chapter","container-title":"Evidence-based conservation: Lessons from the Lower Mekong","event-place":"London, UK","page":"157-185","publisher":"Routledge","publisher-place":"London, UK","title":"Seima Protection Forest","author":[{"family":"Evans","given":"T"},{"family":"O'Kelly","given":"H"},{"family":"Men","given":"S"},{"family":"Nut","given":"M"},{"family":"Pet","given":"P"},{"family":"Pheakdey","given":"P"},{"family":"Pollard","given":"E"}],"issued":{"date-parts":[["2013"]]}}}],"schema":"https://github.com/citation-style-language/schema/raw/master/csl-citation.json"} </w:instrText>
+      </w:r>
+      <w:r>
+        <w:fldChar w:fldCharType="separate"/>
+      </w:r>
+      <w:r>
+        <w:rPr>
+          <w:rFonts w:ascii="Calibri" w:hAnsi="Calibri" w:cs="Calibri"/>
+        </w:rPr>
+        <w:t>(Evans et al., 2013)</w:t>
+      </w:r>
+      <w:r>
+        <w:fldChar w:fldCharType="end"/>
+      </w:r>
+      <w:r>
+        <w:t>. Conversely, cluster 3 contains the capital city of Phnom Penh and the surrounding provinces which are the hubs for industry and economic activity (such as the garment sector</w:t>
+      </w:r>
+      <w:r>
+        <w:t xml:space="preserve">). Cluster 5 is interesting because it contains the largest number of provinces out of all the clusters. The expectation was that the provinces that most closely resembled cluster 1 (i.e., large, rural provinces with high forest cover) such as Stung </w:t>
+      </w:r>
+      <w:proofErr w:type="spellStart"/>
+      <w:r>
+        <w:t>Treng</w:t>
+      </w:r>
+      <w:proofErr w:type="spellEnd"/>
+      <w:r>
+        <w:t xml:space="preserve">, Preah </w:t>
+      </w:r>
+      <w:proofErr w:type="spellStart"/>
+      <w:r>
+        <w:t>Vihear</w:t>
+      </w:r>
+      <w:proofErr w:type="spellEnd"/>
+      <w:r>
+        <w:t xml:space="preserve">, and Koh Kong, would have been clustered either with cluster 1, or within a separate cluster. However, they were clustered with the central belt </w:t>
+      </w:r>
+      <w:r>
+        <w:lastRenderedPageBreak/>
+        <w:t xml:space="preserve">of provinces (e.g., Kampong </w:t>
+      </w:r>
+      <w:proofErr w:type="spellStart"/>
+      <w:r>
+        <w:t>Speu</w:t>
+      </w:r>
+      <w:proofErr w:type="spellEnd"/>
+      <w:r>
+        <w:t xml:space="preserve">, Kampong Chhnang, Kampong Thom) which are almost exclusively low elevation agricultural provinces that are geared towards rice production. The inclusion of Stung </w:t>
+      </w:r>
+      <w:proofErr w:type="spellStart"/>
+      <w:r>
+        <w:t>Treng</w:t>
+      </w:r>
+      <w:proofErr w:type="spellEnd"/>
+      <w:r>
+        <w:t xml:space="preserve">, Preah </w:t>
+      </w:r>
+      <w:proofErr w:type="spellStart"/>
+      <w:r>
+        <w:t>Vihear</w:t>
+      </w:r>
+      <w:proofErr w:type="spellEnd"/>
+      <w:r>
+        <w:t xml:space="preserve">, and Koh Kong within this cluster and the resulting cluster typologies, suggests that there has been some success in increasing the socioeconomic status of rural, highly forested provinces without excessive loss of forest cover.  </w:t>
+      </w:r>
+      <w:r>
+        <w:t xml:space="preserve">  </w:t>
       </w:r>
       <w:r>
         <w:t xml:space="preserve"> </w:t>
       </w:r>
       <w:r>
-        <w:t xml:space="preserve">  </w:t>
-      </w:r>
-      <w:r>
-        <w:t xml:space="preserve">  </w:t>
-      </w:r>
-      <w:r>
-        <w:t xml:space="preserve"> </w:t>
+        <w:t xml:space="preserve">    </w:t>
       </w:r>
     </w:p>
-    <w:p>
-      <w:r>
-        <w:t xml:space="preserve">Socioeconomics. Discuss the few effects that I did find at commune level and province level. Huge differences in socioeconomics across the country – different stages of development. Challenging to identify national-level effects. </w:t>
-      </w:r>
-    </w:p>
-    <w:p>
-      <w:r>
-        <w:lastRenderedPageBreak/>
-        <w:t xml:space="preserve">Methodological issues. Social-ecological systems are infinitely complex and operate at different scales. When looking at an entire country, it is difficult to identify relationships at a fine scale – there is too much noise/variation. Our commune-level models perform badly and are not good enough to be able to make meaningful predictions across the country. This should serve as a warning for other researchers. If you are looking at the broad scale you are likely missing a lot of variation and nuance, but if you look at too fine a scale you may be swamped by variation and lose the signal. The province-level models are better, but don’t reveal any strong relationships between forest cover and socioeconomics. </w:t>
-      </w:r>
-    </w:p>
-    <w:p>
-      <w:r>
-        <w:t xml:space="preserve">Alternative approaches to this kind of analysis. Non-hypothesis testing – cellular automata, neural networks. </w:t>
-      </w:r>
-    </w:p>
+    <w:p/>
     <w:p>
       <w:r>
         <w:t xml:space="preserve">Cluster analysis. When the models above performed badly, we decided to try different approach. Specifically removing hypothesis testing – describe the data rather than trying to explain it. </w:t>

--- a/Write up/Discussion.docx
+++ b/Write up/Discussion.docx
@@ -752,6 +752,21 @@
       </w:r>
     </w:p>
     <w:p>
+      <w:pPr>
+        <w:rPr>
+          <w:i/>
+          <w:iCs/>
+        </w:rPr>
+      </w:pPr>
+      <w:r>
+        <w:rPr>
+          <w:i/>
+          <w:iCs/>
+        </w:rPr>
+        <w:t>Cluster analysis</w:t>
+      </w:r>
+    </w:p>
+    <w:p>
       <w:r>
         <w:t xml:space="preserve">In this study we investigated the use of cluster analysis to describe Cambodia in terms of socioeconomics. </w:t>
       </w:r>
@@ -775,7 +790,13 @@
       </w:r>
       <w:proofErr w:type="spellEnd"/>
       <w:r>
-        <w:t xml:space="preserve"> Kiri, and are large, remote, and some of the least developed provinces in the country. They are home to the Eastern Plains Landscape which is one of the most important areas in SEA for biodiversity </w:t>
+        <w:t xml:space="preserve"> Kiri </w:t>
+      </w:r>
+      <w:r>
+        <w:t>which</w:t>
+      </w:r>
+      <w:r>
+        <w:t xml:space="preserve"> are large, remote, and some of the least developed provinces in the country. They are home to the Eastern Plains Landscape which is one of the most important areas in SEA for biodiversity </w:t>
       </w:r>
       <w:r>
         <w:fldChar w:fldCharType="begin"/>
@@ -853,10 +874,20 @@
         <w:fldChar w:fldCharType="end"/>
       </w:r>
       <w:r>
-        <w:t>. Conversely, cluster 3 contains the capital city of Phnom Penh and the surrounding provinces which are the hubs for industry and economic activity (such as the garment sector</w:t>
-      </w:r>
-      <w:r>
-        <w:t xml:space="preserve">). Cluster 5 is interesting because it contains the largest number of provinces out of all the clusters. The expectation was that the provinces that most closely resembled cluster 1 (i.e., large, rural provinces with high forest cover) such as Stung </w:t>
+        <w:t xml:space="preserve">. Conversely, cluster 3 </w:t>
+      </w:r>
+      <w:r>
+        <w:t xml:space="preserve">has the lowest levels of forest cover and </w:t>
+      </w:r>
+      <w:r>
+        <w:t>contains the capital city of Phnom Penh and the surrounding provinces which are the hubs for industry and economic activity (such as the garment sector</w:t>
+      </w:r>
+      <w:r>
+        <w:t xml:space="preserve">). Cluster 5 is interesting because it contains the largest number of provinces. The expectation was that the provinces that most closely resembled cluster 1 (i.e., large, </w:t>
+      </w:r>
+      <w:r>
+        <w:lastRenderedPageBreak/>
+        <w:t xml:space="preserve">rural provinces with high forest cover) such as Stung </w:t>
       </w:r>
       <w:proofErr w:type="spellStart"/>
       <w:r>
@@ -872,11 +903,7 @@
       </w:r>
       <w:proofErr w:type="spellEnd"/>
       <w:r>
-        <w:t xml:space="preserve">, and Koh Kong, would have been clustered either with cluster 1, or within a separate cluster. However, they were clustered with the central belt </w:t>
-      </w:r>
-      <w:r>
-        <w:lastRenderedPageBreak/>
-        <w:t xml:space="preserve">of provinces (e.g., Kampong </w:t>
+        <w:t xml:space="preserve">, and Koh Kong, would have been clustered either with cluster 1, or within a separate cluster. However, they were clustered with the central belt of provinces (e.g., Kampong </w:t>
       </w:r>
       <w:proofErr w:type="spellStart"/>
       <w:r>
@@ -900,7 +927,361 @@
       </w:r>
       <w:proofErr w:type="spellEnd"/>
       <w:r>
-        <w:t xml:space="preserve">, and Koh Kong within this cluster and the resulting cluster typologies, suggests that there has been some success in increasing the socioeconomic status of rural, highly forested provinces without excessive loss of forest cover.  </w:t>
+        <w:t>, and Koh Kong within this cluster and the resulting cluster typologies, suggest that there has been some success in increasing the socioeconomic status of rural, highly forested provinces without excessive loss of forest cover.</w:t>
+      </w:r>
+    </w:p>
+    <w:p>
+      <w:r>
+        <w:t xml:space="preserve">The advantage of clustering techniques such as UPGMA is that although there are metrics that can suggest optimal numbers of clusters, the researcher can select the number of clusters that is most useful for their particular investigation </w:t>
+      </w:r>
+      <w:r>
+        <w:fldChar w:fldCharType="begin"/>
+      </w:r>
+      <w:r>
+        <w:instrText xml:space="preserve"> ADDIN ZOTERO_ITEM CSL_CITATION {"citationID":"GlYfBTQp","properties":{"formattedCitation":"(Borcard et al., 2018)","plainCitation":"(Borcard et al., 2018)","noteIndex":0},"citationItems":[{"id":2706,"uris":["http://zotero.org/users/2170232/items/5WYR7AXF"],"uri":["http://zotero.org/users/2170232/items/5WYR7AXF"],"itemData":{"id":2706,"type":"chapter","abstract":"In most cases, data exploration and the computation of association matrices are preliminary steps towards deeper analyses. In this chapter you will go further by experimenting one of the large groups of analytical methods used in ecology: clustering. Practically, you will learn how to choose among various clustering methods and compute them, apply these techniques to the Doubs River data to identify groups of sites and fish species. You will also explore two methods of constrained clustering, a powerful modelling approach where the clustering process is constrained by an external data set.","collection-title":"Use R!","container-title":"Numerical Ecology with R","event-place":"Cham","ISBN":"978-3-319-71404-2","language":"en","note":"DOI: 10.1007/978-3-319-71404-2_4","page":"59-150","publisher":"Springer International Publishing","publisher-place":"Cham","source":"Springer Link","title":"Cluster Analysis","URL":"https://doi.org/10.1007/978-3-319-71404-2_4","author":[{"family":"Borcard","given":"Daniel"},{"family":"Gillet","given":"François"},{"family":"Legendre","given":"Pierre"}],"editor":[{"family":"Borcard","given":"Daniel"},{"family":"Gillet","given":"François"},{"family":"Legendre","given":"Pierre"}],"accessed":{"date-parts":[["2021",4,30]]},"issued":{"date-parts":[["2018"]]}}}],"schema":"https://github.com/citation-style-language/schema/raw/master/csl-citation.json"} </w:instrText>
+      </w:r>
+      <w:r>
+        <w:fldChar w:fldCharType="separate"/>
+      </w:r>
+      <w:r>
+        <w:rPr>
+          <w:rFonts w:ascii="Calibri" w:hAnsi="Calibri" w:cs="Calibri"/>
+        </w:rPr>
+        <w:t>(</w:t>
+      </w:r>
+      <w:proofErr w:type="spellStart"/>
+      <w:r>
+        <w:rPr>
+          <w:rFonts w:ascii="Calibri" w:hAnsi="Calibri" w:cs="Calibri"/>
+        </w:rPr>
+        <w:t>Borcard</w:t>
+      </w:r>
+      <w:proofErr w:type="spellEnd"/>
+      <w:r>
+        <w:rPr>
+          <w:rFonts w:ascii="Calibri" w:hAnsi="Calibri" w:cs="Calibri"/>
+        </w:rPr>
+        <w:t xml:space="preserve"> et al., 2018)</w:t>
+      </w:r>
+      <w:r>
+        <w:fldChar w:fldCharType="end"/>
+      </w:r>
+      <w:r>
+        <w:t xml:space="preserve">. </w:t>
+      </w:r>
+      <w:r>
+        <w:t>Unlike statistical models, c</w:t>
+      </w:r>
+      <w:r>
+        <w:t xml:space="preserve">luster analysis does not produce </w:t>
+      </w:r>
+      <w:r>
+        <w:t xml:space="preserve">estimates of effect sizes, nor can predictions be made. Nevertheless, by altering the number of clusters, investigating different clustering approaches, followed by considered exploratory analysis and plotting, a comprehensive picture of the study system can be produced. </w:t>
+      </w:r>
+      <w:r>
+        <w:t xml:space="preserve">This may be a sensible first step in a larger analysis which can increase understanding of the system before modelling approaches are decided upon. Furthermore, methods such as cluster analysis are conceptually simpler than advanced statistical and mechanistic modelling, making interpretation and explanation to non-specialist audiences, such as policy makers, simpler.  </w:t>
+      </w:r>
+      <w:r>
+        <w:t xml:space="preserve">  </w:t>
+      </w:r>
+      <w:r>
+        <w:t xml:space="preserve">  </w:t>
+      </w:r>
+      <w:r>
+        <w:t xml:space="preserve">  </w:t>
+      </w:r>
+      <w:r>
+        <w:t xml:space="preserve"> </w:t>
+      </w:r>
+      <w:r>
+        <w:t xml:space="preserve">    </w:t>
+      </w:r>
+    </w:p>
+    <w:p>
+      <w:pPr>
+        <w:rPr>
+          <w:i/>
+          <w:iCs/>
+        </w:rPr>
+      </w:pPr>
+      <w:r>
+        <w:rPr>
+          <w:i/>
+          <w:iCs/>
+        </w:rPr>
+        <w:t xml:space="preserve">Conclusion </w:t>
+      </w:r>
+    </w:p>
+    <w:p>
+      <w:r>
+        <w:t xml:space="preserve">Cambodia is a country rich in natural resources and biological diversity, and despite the targeted efforts of the Khmer Rouge regime, is also rich in cultural and social diversity and history. Once the economic powerhouse of </w:t>
+      </w:r>
+      <w:r>
+        <w:t xml:space="preserve">Indochina, </w:t>
+      </w:r>
+      <w:r>
+        <w:t xml:space="preserve">in the 1960s </w:t>
+      </w:r>
+      <w:r>
+        <w:t xml:space="preserve">Cambodia was the world’s third largest exporter of milled rice, behind only Thailand and the United States </w:t>
+      </w:r>
+      <w:r>
+        <w:fldChar w:fldCharType="begin"/>
+      </w:r>
+      <w:r>
+        <w:instrText xml:space="preserve"> ADDIN ZOTERO_ITEM CSL_CITATION {"citationID":"5hOUIiyk","properties":{"formattedCitation":"(Hughes and Un, 2011)","plainCitation":"(Hughes and Un, 2011)","noteIndex":0},"citationItems":[{"id":2448,"uris":["http://zotero.org/users/2170232/items/IRTUHWES"],"uri":["http://zotero.org/users/2170232/items/IRTUHWES"],"itemData":{"id":2448,"type":"report","collection-title":"NIAS Studies in Asian Topic","event-place":"Leifsgade 33, DK-2300 Copenhagen S, Denmark","number":"49","publisher":"Nordic Institute of Asian Studies","publisher-place":"Leifsgade 33, DK-2300 Copenhagen S, Denmark","title":"Cambodia's Economic Transformation","author":[{"family":"Hughes","given":"C"},{"family":"Un","given":"K"}],"issued":{"date-parts":[["2011"]]}}}],"schema":"https://github.com/citation-style-language/schema/raw/master/csl-citation.json"} </w:instrText>
+      </w:r>
+      <w:r>
+        <w:fldChar w:fldCharType="separate"/>
+      </w:r>
+      <w:r>
+        <w:rPr>
+          <w:rFonts w:ascii="Calibri" w:hAnsi="Calibri" w:cs="Calibri"/>
+        </w:rPr>
+        <w:t>(Hughes and Un, 2011)</w:t>
+      </w:r>
+      <w:r>
+        <w:fldChar w:fldCharType="end"/>
+      </w:r>
+      <w:r>
+        <w:t xml:space="preserve">. It is therefore appropriate </w:t>
+      </w:r>
+      <w:r>
+        <w:t>that political leaders are given recognition for bringing the economy from complete collapse during the civil war, to a growth rate in 2006 that was larger than any other Asian economy apart from China</w:t>
+      </w:r>
+      <w:r>
+        <w:t xml:space="preserve"> </w:t>
+      </w:r>
+      <w:r>
+        <w:fldChar w:fldCharType="begin"/>
+      </w:r>
+      <w:r>
+        <w:instrText xml:space="preserve"> ADDIN ZOTERO_ITEM CSL_CITATION {"citationID":"Qih1HAfG","properties":{"formattedCitation":"(Solcomb, 2010)","plainCitation":"(Solcomb, 2010)","noteIndex":0},"citationItems":[{"id":2762,"uris":["http://zotero.org/users/2170232/items/JRA2X9H8"],"uri":["http://zotero.org/users/2170232/items/JRA2X9H8"],"itemData":{"id":2762,"type":"book","event-place":"National University of Singapore","ISBN":"978-9971-69-499-9","publisher":"NUS Press","publisher-place":"National University of Singapore","title":"An economic histroy of Cambodia in the twentieth century","URL":"https://library.oapen.org/handle/20.500.12657/26109","author":[{"family":"Solcomb","given":"Margaret"}],"issued":{"date-parts":[["2010"]]}}}],"schema":"https://github.com/citation-style-language/schema/raw/master/csl-citation.json"} </w:instrText>
+      </w:r>
+      <w:r>
+        <w:fldChar w:fldCharType="separate"/>
+      </w:r>
+      <w:r>
+        <w:rPr>
+          <w:rFonts w:ascii="Calibri" w:hAnsi="Calibri" w:cs="Calibri"/>
+        </w:rPr>
+        <w:t>(</w:t>
+      </w:r>
+      <w:proofErr w:type="spellStart"/>
+      <w:r>
+        <w:rPr>
+          <w:rFonts w:ascii="Calibri" w:hAnsi="Calibri" w:cs="Calibri"/>
+        </w:rPr>
+        <w:t>Solcomb</w:t>
+      </w:r>
+      <w:proofErr w:type="spellEnd"/>
+      <w:r>
+        <w:rPr>
+          <w:rFonts w:ascii="Calibri" w:hAnsi="Calibri" w:cs="Calibri"/>
+        </w:rPr>
+        <w:t>, 2010)</w:t>
+      </w:r>
+      <w:r>
+        <w:fldChar w:fldCharType="end"/>
+      </w:r>
+      <w:r>
+        <w:t xml:space="preserve">. </w:t>
+      </w:r>
+      <w:r>
+        <w:t>Over the last two decades there has been significant improvements in access to services, poverty, and</w:t>
+      </w:r>
+      <w:r>
+        <w:t xml:space="preserve"> </w:t>
+      </w:r>
+      <w:r>
+        <w:t xml:space="preserve">inequality, thanks to pro-poor growth in consumption, which together pushed Cambodia’s poverty reduction well beyond the Millennium Development Goal targets </w:t>
+      </w:r>
+      <w:r>
+        <w:fldChar w:fldCharType="begin"/>
+      </w:r>
+      <w:r>
+        <w:instrText xml:space="preserve"> ADDIN ZOTERO_ITEM CSL_CITATION {"citationID":"TJ7aFEUs","properties":{"formattedCitation":"(World Bank, 2014)","plainCitation":"(World Bank, 2014)","noteIndex":0},"citationItems":[{"id":2763,"uris":["http://zotero.org/users/2170232/items/DHPTZUDX"],"uri":["http://zotero.org/users/2170232/items/DHPTZUDX"],"itemData":{"id":2763,"type":"report","event-place":"Washington DC, USA","publisher":"World Bank Group","publisher-place":"Washington DC, USA","title":"Where have all the poor gone? Cambodia poverty assessment 2013","author":[{"family":"World Bank","given":""}],"issued":{"date-parts":[["2014"]]}}}],"schema":"https://github.com/citation-style-language/schema/raw/master/csl-citation.json"} </w:instrText>
+      </w:r>
+      <w:r>
+        <w:fldChar w:fldCharType="separate"/>
+      </w:r>
+      <w:r>
+        <w:rPr>
+          <w:rFonts w:ascii="Calibri" w:hAnsi="Calibri" w:cs="Calibri"/>
+        </w:rPr>
+        <w:t>(World Bank, 2014)</w:t>
+      </w:r>
+      <w:r>
+        <w:fldChar w:fldCharType="end"/>
+      </w:r>
+      <w:r>
+        <w:t xml:space="preserve">. However, relative metrics of inequality (e.g., </w:t>
+      </w:r>
+      <w:r>
+        <w:t xml:space="preserve">Gini Index) mask the actual gap between the rich and the poor in absolute terms, which has been increasing dramatically </w:t>
+      </w:r>
+      <w:r>
+        <w:fldChar w:fldCharType="begin"/>
+      </w:r>
+      <w:r>
+        <w:instrText xml:space="preserve"> ADDIN ZOTERO_ITEM CSL_CITATION {"citationID":"sDeXuLPX","properties":{"formattedCitation":"(World Bank, 2014)","plainCitation":"(World Bank, 2014)","noteIndex":0},"citationItems":[{"id":2763,"uris":["http://zotero.org/users/2170232/items/DHPTZUDX"],"uri":["http://zotero.org/users/2170232/items/DHPTZUDX"],"itemData":{"id":2763,"type":"report","event-place":"Washington DC, USA","publisher":"World Bank Group","publisher-place":"Washington DC, USA","title":"Where have all the poor gone? Cambodia poverty assessment 2013","author":[{"family":"World Bank","given":""}],"issued":{"date-parts":[["2014"]]}}}],"schema":"https://github.com/citation-style-language/schema/raw/master/csl-citation.json"} </w:instrText>
+      </w:r>
+      <w:r>
+        <w:fldChar w:fldCharType="separate"/>
+      </w:r>
+      <w:r>
+        <w:rPr>
+          <w:rFonts w:ascii="Calibri" w:hAnsi="Calibri" w:cs="Calibri"/>
+        </w:rPr>
+        <w:t>(World Bank, 2014)</w:t>
+      </w:r>
+      <w:r>
+        <w:fldChar w:fldCharType="end"/>
+      </w:r>
+      <w:r>
+        <w:t xml:space="preserve">. There exists a very large wealth gap between urban and rural populations, and between the urban rich and urban poor, and the gaps are growing </w:t>
+      </w:r>
+      <w:r>
+        <w:fldChar w:fldCharType="begin"/>
+      </w:r>
+      <w:r>
+        <w:instrText xml:space="preserve"> ADDIN ZOTERO_ITEM CSL_CITATION {"citationID":"Jtq5ZuM0","properties":{"formattedCitation":"(Solcomb, 2010)","plainCitation":"(Solcomb, 2010)","noteIndex":0},"citationItems":[{"id":2762,"uris":["http://zotero.org/users/2170232/items/JRA2X9H8"],"uri":["http://zotero.org/users/2170232/items/JRA2X9H8"],"itemData":{"id":2762,"type":"book","event-place":"National University of Singapore","ISBN":"978-9971-69-499-9","publisher":"NUS Press","publisher-place":"National University of Singapore","title":"An economic histroy of Cambodia in the twentieth century","URL":"https://library.oapen.org/handle/20.500.12657/26109","author":[{"family":"Solcomb","given":"Margaret"}],"issued":{"date-parts":[["2010"]]}}}],"schema":"https://github.com/citation-style-language/schema/raw/master/csl-citation.json"} </w:instrText>
+      </w:r>
+      <w:r>
+        <w:fldChar w:fldCharType="separate"/>
+      </w:r>
+      <w:r>
+        <w:rPr>
+          <w:rFonts w:ascii="Calibri" w:hAnsi="Calibri" w:cs="Calibri"/>
+        </w:rPr>
+        <w:t>(</w:t>
+      </w:r>
+      <w:proofErr w:type="spellStart"/>
+      <w:r>
+        <w:rPr>
+          <w:rFonts w:ascii="Calibri" w:hAnsi="Calibri" w:cs="Calibri"/>
+        </w:rPr>
+        <w:t>Solcomb</w:t>
+      </w:r>
+      <w:proofErr w:type="spellEnd"/>
+      <w:r>
+        <w:rPr>
+          <w:rFonts w:ascii="Calibri" w:hAnsi="Calibri" w:cs="Calibri"/>
+        </w:rPr>
+        <w:t>, 2010)</w:t>
+      </w:r>
+      <w:r>
+        <w:fldChar w:fldCharType="end"/>
+      </w:r>
+      <w:r>
+        <w:t xml:space="preserve">. Some of the economic mechanisms which have vastly increased the wealth of the urban political class, whilst violating local land rights and driving deforestation, such as ELCs, have been justifiably criticized </w:t>
+      </w:r>
+      <w:r>
+        <w:fldChar w:fldCharType="begin"/>
+      </w:r>
+      <w:r>
+        <w:instrText xml:space="preserve"> ADDIN ZOTERO_ITEM CSL_CITATION {"citationID":"o6M6ApNg","properties":{"formattedCitation":"(Davis et al., 2015; Global Witness, 2013; Vrieze and Kuch, 2012)","plainCitation":"(Davis et al., 2015; Global Witness, 2013; Vrieze and Kuch, 2012)","noteIndex":0},"citationItems":[{"id":2465,"uris":["http://zotero.org/users/2170232/items/BM9FJ8GU"],"uri":["http://zotero.org/users/2170232/items/BM9FJ8GU"],"itemData":{"id":2465,"type":"article-journal","abstract":"Investment in agricultural land in the developing world has rapidly increased in the past two decades1,2,3. In Cambodia, there has been a surge in economic land concessions, in which long-term leases are provided to foreign and domestic investors for economic development. More than two million hectares4 have been leased so far, sparking debate over the consequences for local communities and the environment5. Here we combined official records of concession locations4,6 with a high-resolution data set of changes in forest cover7 to quantify the contribution of land concessions to deforestation between 2000 and 2012. We used covariate matching to control for variables other than classification as a concession that may influence forest loss. Nearly half of the area where concessions were granted between 2000 and 2012 was forested in 2000; this area then represented 12.4% of forest land cover in Cambodia. Within concessions, the annual rate of forest loss was between 29% and 105% higher than in comparable land areas outside concessions. Most of the deforestation within concessions occurred after the contract date, and whether an investor was domestic or foreign had no effect on deforestation rates. We conclude that land acquisitions can act as powerful drivers of deforestation.","container-title":"Nature Geoscience","DOI":"10.1038/ngeo2540","ISSN":"1752-0908","issue":"10","language":"en","page":"772-775","source":"www.nature.com","title":"Accelerated deforestation driven by large-scale land acquisitions in Cambodia","volume":"8","author":[{"family":"Davis","given":"Kyle Frankel"},{"family":"Yu","given":"Kailiang"},{"family":"Rulli","given":"Maria Cristina"},{"family":"Pichdara","given":"Lonn"},{"family":"D’Odorico","given":"Paolo"}],"issued":{"date-parts":[["2015"]]}}},{"id":2447,"uris":["http://zotero.org/users/2170232/items/UWK5XCYU"],"uri":["http://zotero.org/users/2170232/items/UWK5XCYU"],"itemData":{"id":2447,"type":"report","publisher":"Global Witness","title":"Rubber Barons: How Vietnamese companies and international financiers are driving a land grabbing crisis in Cambodia and Laos","title-short":"Rubber Barons","URL":"https://www.globalwitness.org/en-gb/campaigns/land-deals/rubberbarons/","author":[{"family":"Global Witness","given":""}],"issued":{"date-parts":[["2013"]]}}},{"id":2053,"uris":["http://zotero.org/users/2170232/items/C9AXILM9"],"uri":["http://zotero.org/users/2170232/items/C9AXILM9"],"itemData":{"id":2053,"type":"article-newspaper","container-title":"The Cambodia Daily","page":"4-11","title":"Carving up Cambodia: One concesion at a time","author":[{"family":"Vrieze","given":"Paul"},{"family":"Kuch","given":"Naren"}],"issued":{"date-parts":[["2012"]]}}}],"schema":"https://github.com/citation-style-language/schema/raw/master/csl-citation.json"} </w:instrText>
+      </w:r>
+      <w:r>
+        <w:fldChar w:fldCharType="separate"/>
+      </w:r>
+      <w:r>
+        <w:rPr>
+          <w:rFonts w:ascii="Calibri" w:hAnsi="Calibri" w:cs="Calibri"/>
+        </w:rPr>
+        <w:t xml:space="preserve">(Davis et al., 2015; Global Witness, 2013; </w:t>
+      </w:r>
+      <w:proofErr w:type="spellStart"/>
+      <w:r>
+        <w:rPr>
+          <w:rFonts w:ascii="Calibri" w:hAnsi="Calibri" w:cs="Calibri"/>
+        </w:rPr>
+        <w:t>Vrieze</w:t>
+      </w:r>
+      <w:proofErr w:type="spellEnd"/>
+      <w:r>
+        <w:rPr>
+          <w:rFonts w:ascii="Calibri" w:hAnsi="Calibri" w:cs="Calibri"/>
+        </w:rPr>
+        <w:t xml:space="preserve"> and </w:t>
+      </w:r>
+      <w:proofErr w:type="spellStart"/>
+      <w:r>
+        <w:rPr>
+          <w:rFonts w:ascii="Calibri" w:hAnsi="Calibri" w:cs="Calibri"/>
+        </w:rPr>
+        <w:t>Kuch</w:t>
+      </w:r>
+      <w:proofErr w:type="spellEnd"/>
+      <w:r>
+        <w:rPr>
+          <w:rFonts w:ascii="Calibri" w:hAnsi="Calibri" w:cs="Calibri"/>
+        </w:rPr>
+        <w:t>, 2012)</w:t>
+      </w:r>
+      <w:r>
+        <w:fldChar w:fldCharType="end"/>
+      </w:r>
+      <w:r>
+        <w:t xml:space="preserve">. Further land use policies such as Directive 01 and social land concessions have lacked transparency, have been poorly implemented, and have eroded protected forests </w:t>
+      </w:r>
+      <w:r>
+        <w:fldChar w:fldCharType="begin"/>
+      </w:r>
+      <w:r>
+        <w:instrText xml:space="preserve"> ADDIN ZOTERO_ITEM CSL_CITATION {"citationID":"pOG8RNNB","properties":{"formattedCitation":"(Grimsditch and Schoenberger, 2015; Milne, 2013)","plainCitation":"(Grimsditch and Schoenberger, 2015; Milne, 2013)","noteIndex":0},"citationItems":[{"id":1612,"uris":["http://zotero.org/users/2170232/items/3HW4UYHH"],"uri":["http://zotero.org/users/2170232/items/3HW4UYHH"],"itemData":{"id":1612,"type":"report","publisher":"NGO Forum","title":"New actions and existing policies: The implementation and impacts of Order 01","author":[{"family":"Grimsditch","given":"Mark"},{"family":"Schoenberger","given":"Laura"}],"issued":{"date-parts":[["2015"]]}}},{"id":2435,"uris":["http://zotero.org/users/2170232/items/EEIR9IDH"],"uri":["http://zotero.org/users/2170232/items/EEIR9IDH"],"itemData":{"id":2435,"type":"article-journal","abstract":"Two opposing land tenure policies are being implemented in upland Cambodia: indigenous communal title, the product of a decade of advocacy for indigenous rights; and Order 01, a dramatic new initiative to provide private individual titles to thousands of farmers living on state public land. This policy conflict has precipitated painful deliberations in Indigenous villages, whereby the merits of inalienable communal title must be weighed against its risks and constraints; and individual titles must be scrutinised for their potential to accelerate alienation and render frontier areas ‘legible’ for government and markets. I examine these issues through the experiences of one village in Mondulkiri, which recently ‘reconciled’ its communal title claim with the new individually motivated reforms. The village exemplifies Cambodia's commodity frontier: it is of mixed Bunong-Khmer ethnicity, and has undergone rapid deforestation and market integration since 2005. Thus, when the individual titling commenced in 2012, the already-fragile communal land claim was abandoned by 25% of its constituents. I explore how this unfolded, revealing powerful moral and racial narratives around Bunong identity and the processes of land fragmentation, commodification and alienation. I also reveal how these processes are enabled by Cambodia's predatory regime, of which Order 01 is an intimate part.","container-title":"Asia Pacific Viewpoint","DOI":"10.1111/apv.12027","ISSN":"1467-8373","issue":"3","language":"en","page":"323-339","source":"Wiley Online Library","title":"Under the leopard's skin: Land commodification and the dilemmas of Indigenous communal title in upland Cambodia","title-short":"Under the leopard's skin","volume":"54","author":[{"family":"Milne","given":"Sarah"}],"issued":{"date-parts":[["2013"]]}}}],"schema":"https://github.com/citation-style-language/schema/raw/master/csl-citation.json"} </w:instrText>
+      </w:r>
+      <w:r>
+        <w:fldChar w:fldCharType="separate"/>
+      </w:r>
+      <w:r>
+        <w:rPr>
+          <w:rFonts w:ascii="Calibri" w:hAnsi="Calibri" w:cs="Calibri"/>
+        </w:rPr>
+        <w:t>(</w:t>
+      </w:r>
+      <w:r>
+        <w:rPr>
+          <w:rFonts w:ascii="Calibri" w:hAnsi="Calibri" w:cs="Calibri"/>
+        </w:rPr>
+        <w:t xml:space="preserve">Thesis appendix, </w:t>
+      </w:r>
+      <w:proofErr w:type="spellStart"/>
+      <w:r>
+        <w:rPr>
+          <w:rFonts w:ascii="Calibri" w:hAnsi="Calibri" w:cs="Calibri"/>
+        </w:rPr>
+        <w:t>Grimsditch</w:t>
+      </w:r>
+      <w:proofErr w:type="spellEnd"/>
+      <w:r>
+        <w:rPr>
+          <w:rFonts w:ascii="Calibri" w:hAnsi="Calibri" w:cs="Calibri"/>
+        </w:rPr>
+        <w:t xml:space="preserve"> and </w:t>
+      </w:r>
+      <w:proofErr w:type="spellStart"/>
+      <w:r>
+        <w:rPr>
+          <w:rFonts w:ascii="Calibri" w:hAnsi="Calibri" w:cs="Calibri"/>
+        </w:rPr>
+        <w:t>Schoenberger</w:t>
+      </w:r>
+      <w:proofErr w:type="spellEnd"/>
+      <w:r>
+        <w:rPr>
+          <w:rFonts w:ascii="Calibri" w:hAnsi="Calibri" w:cs="Calibri"/>
+        </w:rPr>
+        <w:t>, 2015; Milne, 2013)</w:t>
+      </w:r>
+      <w:r>
+        <w:fldChar w:fldCharType="end"/>
+      </w:r>
+      <w:r>
+        <w:t>.</w:t>
+      </w:r>
+      <w:r>
+        <w:t xml:space="preserve">  </w:t>
       </w:r>
       <w:r>
         <w:t xml:space="preserve">  </w:t>
@@ -915,23 +1296,6 @@
     <w:p/>
     <w:p>
       <w:r>
-        <w:t xml:space="preserve">Cluster analysis. When the models above performed badly, we decided to try different approach. Specifically removing hypothesis testing – describe the data rather than trying to explain it. </w:t>
-      </w:r>
-      <w:r>
-        <w:t>Not enough to just keep looking at increasingly complex data - simulations and machine learning can isolate our thinking and help to increase understanding</w:t>
-      </w:r>
-      <w:r>
-        <w:t xml:space="preserve">. </w:t>
-      </w:r>
-      <w:r>
-        <w:t xml:space="preserve"> </w:t>
-      </w:r>
-      <w:r>
-        <w:t>Talk about cluster results. What can be said about the country? How do the results relate to the modelling results? What are the similarities, what are the differences? Do we learn anything new?</w:t>
-      </w:r>
-    </w:p>
-    <w:p>
-      <w:r>
         <w:t xml:space="preserve">Conclusions. </w:t>
       </w:r>
       <w:r>
@@ -954,7 +1318,11 @@
         <w:t xml:space="preserve"> papers)? </w:t>
       </w:r>
       <w:r>
-        <w:t xml:space="preserve">Linking forest cover and forest loss to economic and social factors is challenging. This is particularly true of a country like Cambodia which has changed and developed extremely rapidly over the last 30 years – does not conform to development trends of the region. The governance of the country also means that natural resource exploitation is difficult to pin down through official metrics – opaque legal mechanisms and processes (e.g. ELC allocation). Nevertheless, there are analytical tools to use. Which ones you choose will depend on the data you have and the questions you are trying to ask. Final point of optimism  - something about the Environmental </w:t>
+        <w:t xml:space="preserve">Linking forest cover and forest loss to economic and social factors is challenging. This is particularly true of a country like Cambodia which has changed and developed extremely rapidly over the last 30 years – does not conform to development trends of the region. The governance of the country also means that natural resource exploitation is difficult to pin down through official metrics – opaque legal mechanisms and processes (e.g. ELC allocation). Nevertheless, there are analytical tools to use. Which ones you choose will depend on the data you have and the questions you are trying to ask. </w:t>
+      </w:r>
+      <w:r>
+        <w:lastRenderedPageBreak/>
+        <w:t xml:space="preserve">Final point of optimism  - something about the Environmental </w:t>
       </w:r>
       <w:proofErr w:type="spellStart"/>
       <w:r>

--- a/Write up/Discussion.docx
+++ b/Write up/Discussion.docx
@@ -642,8 +642,13 @@
       <w:r>
         <w:t xml:space="preserve"> </w:t>
       </w:r>
-      <w:r>
-        <w:t>a large number of random</w:t>
+      <w:proofErr w:type="gramStart"/>
+      <w:r>
+        <w:t>a large number of</w:t>
+      </w:r>
+      <w:proofErr w:type="gramEnd"/>
+      <w:r>
+        <w:t xml:space="preserve"> random</w:t>
       </w:r>
       <w:r>
         <w:t xml:space="preserve"> effect levels (between 1,317 and 1,512)</w:t>
@@ -1295,50 +1300,159 @@
     </w:p>
     <w:p/>
     <w:p>
-      <w:r>
+      <w:pPr>
+        <w:rPr>
+          <w:i/>
+          <w:iCs/>
+        </w:rPr>
+      </w:pPr>
+      <w:r>
+        <w:rPr>
+          <w:i/>
+          <w:iCs/>
+          <w:highlight w:val="lightGray"/>
+        </w:rPr>
         <w:t xml:space="preserve">Conclusions. </w:t>
       </w:r>
       <w:r>
+        <w:rPr>
+          <w:i/>
+          <w:iCs/>
+          <w:highlight w:val="lightGray"/>
+        </w:rPr>
         <w:t>What forest transition pathway is Cambodia on (</w:t>
       </w:r>
       <w:proofErr w:type="spellStart"/>
       <w:r>
+        <w:rPr>
+          <w:i/>
+          <w:iCs/>
+          <w:highlight w:val="lightGray"/>
+        </w:rPr>
         <w:t>lambin</w:t>
       </w:r>
       <w:proofErr w:type="spellEnd"/>
       <w:r>
+        <w:rPr>
+          <w:i/>
+          <w:iCs/>
+          <w:highlight w:val="lightGray"/>
+        </w:rPr>
         <w:t xml:space="preserve"> &amp; </w:t>
       </w:r>
       <w:proofErr w:type="spellStart"/>
       <w:r>
+        <w:rPr>
+          <w:i/>
+          <w:iCs/>
+          <w:highlight w:val="lightGray"/>
+        </w:rPr>
         <w:t>Meyfroidt</w:t>
       </w:r>
       <w:proofErr w:type="spellEnd"/>
       <w:r>
+        <w:rPr>
+          <w:i/>
+          <w:iCs/>
+          <w:highlight w:val="lightGray"/>
+        </w:rPr>
         <w:t xml:space="preserve"> papers)? </w:t>
       </w:r>
       <w:r>
-        <w:t xml:space="preserve">Linking forest cover and forest loss to economic and social factors is challenging. This is particularly true of a country like Cambodia which has changed and developed extremely rapidly over the last 30 years – does not conform to development trends of the region. The governance of the country also means that natural resource exploitation is difficult to pin down through official metrics – opaque legal mechanisms and processes (e.g. ELC allocation). Nevertheless, there are analytical tools to use. Which ones you choose will depend on the data you have and the questions you are trying to ask. </w:t>
-      </w:r>
-      <w:r>
+        <w:rPr>
+          <w:i/>
+          <w:iCs/>
+          <w:highlight w:val="lightGray"/>
+        </w:rPr>
+        <w:t>Linking forest cover and forest loss to economic and social factors is challenging. This is particularly true of a country like Cambodia which has changed and developed extremely rapidly over the last 30 years – does not conform to development trends of the region. The governance of the country also means that natural resource exploitation is difficult to pin down through official metrics – opaque legal mechanisms and processes (</w:t>
+      </w:r>
+      <w:proofErr w:type="gramStart"/>
+      <w:r>
+        <w:rPr>
+          <w:i/>
+          <w:iCs/>
+          <w:highlight w:val="lightGray"/>
+        </w:rPr>
+        <w:t>e.g.</w:t>
+      </w:r>
+      <w:proofErr w:type="gramEnd"/>
+      <w:r>
+        <w:rPr>
+          <w:i/>
+          <w:iCs/>
+          <w:highlight w:val="lightGray"/>
+        </w:rPr>
+        <w:t xml:space="preserve"> ELC allocation). Nevertheless, there are analytical tools to use. Which ones you choose will depend on the data you have and the questions you are trying to ask. </w:t>
+      </w:r>
+      <w:r>
+        <w:rPr>
+          <w:i/>
+          <w:iCs/>
+          <w:highlight w:val="lightGray"/>
+        </w:rPr>
         <w:lastRenderedPageBreak/>
-        <w:t xml:space="preserve">Final point of optimism  - something about the Environmental </w:t>
+        <w:t xml:space="preserve">Final point of </w:t>
+      </w:r>
+      <w:proofErr w:type="gramStart"/>
+      <w:r>
+        <w:rPr>
+          <w:i/>
+          <w:iCs/>
+          <w:highlight w:val="lightGray"/>
+        </w:rPr>
+        <w:t>optimism  -</w:t>
+      </w:r>
+      <w:proofErr w:type="gramEnd"/>
+      <w:r>
+        <w:rPr>
+          <w:i/>
+          <w:iCs/>
+          <w:highlight w:val="lightGray"/>
+        </w:rPr>
+        <w:t xml:space="preserve"> something about the Environmental </w:t>
       </w:r>
       <w:proofErr w:type="spellStart"/>
       <w:r>
+        <w:rPr>
+          <w:i/>
+          <w:iCs/>
+          <w:highlight w:val="lightGray"/>
+        </w:rPr>
         <w:t>Kuznet</w:t>
       </w:r>
       <w:proofErr w:type="spellEnd"/>
       <w:r>
+        <w:rPr>
+          <w:i/>
+          <w:iCs/>
+          <w:highlight w:val="lightGray"/>
+        </w:rPr>
         <w:t xml:space="preserve"> curve and hoping that Cambodia can reduce forest loss before </w:t>
       </w:r>
       <w:proofErr w:type="spellStart"/>
       <w:r>
+        <w:rPr>
+          <w:i/>
+          <w:iCs/>
+          <w:highlight w:val="lightGray"/>
+        </w:rPr>
         <w:t>its</w:t>
       </w:r>
       <w:proofErr w:type="spellEnd"/>
       <w:r>
-        <w:t xml:space="preserve"> too late. </w:t>
+        <w:rPr>
+          <w:i/>
+          <w:iCs/>
+          <w:highlight w:val="lightGray"/>
+        </w:rPr>
+        <w:t xml:space="preserve"> too late.</w:t>
+      </w:r>
+      <w:r>
+        <w:rPr>
+          <w:i/>
+          <w:iCs/>
+        </w:rPr>
+        <w:t xml:space="preserve"> </w:t>
       </w:r>
     </w:p>
     <w:sectPr>
